--- a/Experimentos/Clonaje/Cloning 3´UTR colesterol.docx
+++ b/Experimentos/Clonaje/Cloning 3´UTR colesterol.docx
@@ -1,6 +1,6 @@
 
 <file path=word/document.xml><?xml version="1.0" encoding="utf-8"?>
-<w:document xmlns:wpc="http://schemas.microsoft.com/office/word/2010/wordprocessingCanvas" xmlns:cx="http://schemas.microsoft.com/office/drawing/2014/chartex" xmlns:mc="http://schemas.openxmlformats.org/markup-compatibility/2006" xmlns:o="urn:schemas-microsoft-com:office:office" xmlns:r="http://schemas.openxmlformats.org/officeDocument/2006/relationships" xmlns:m="http://schemas.openxmlformats.org/officeDocument/2006/math" xmlns:v="urn:schemas-microsoft-com:vml" xmlns:wp14="http://schemas.microsoft.com/office/word/2010/wordprocessingDrawing" xmlns:wp="http://schemas.openxmlformats.org/drawingml/2006/wordprocessingDrawing" xmlns:w10="urn:schemas-microsoft-com:office:word" xmlns:w="http://schemas.openxmlformats.org/wordprocessingml/2006/main" xmlns:w14="http://schemas.microsoft.com/office/word/2010/wordml" xmlns:w15="http://schemas.microsoft.com/office/word/2012/wordml" xmlns:w16se="http://schemas.microsoft.com/office/word/2015/wordml/symex" xmlns:wpg="http://schemas.microsoft.com/office/word/2010/wordprocessingGroup" xmlns:wpi="http://schemas.microsoft.com/office/word/2010/wordprocessingInk" xmlns:wne="http://schemas.microsoft.com/office/word/2006/wordml" xmlns:wps="http://schemas.microsoft.com/office/word/2010/wordprocessingShape" mc:Ignorable="w14 w15 w16se wp14">
+<w:document xmlns:wpc="http://schemas.microsoft.com/office/word/2010/wordprocessingCanvas" xmlns:cx="http://schemas.microsoft.com/office/drawing/2014/chartex" xmlns:cx1="http://schemas.microsoft.com/office/drawing/2015/9/8/chartex" xmlns:cx2="http://schemas.microsoft.com/office/drawing/2015/10/21/chartex" xmlns:cx3="http://schemas.microsoft.com/office/drawing/2016/5/9/chartex" xmlns:cx4="http://schemas.microsoft.com/office/drawing/2016/5/10/chartex" xmlns:cx5="http://schemas.microsoft.com/office/drawing/2016/5/11/chartex" xmlns:cx6="http://schemas.microsoft.com/office/drawing/2016/5/12/chartex" xmlns:cx7="http://schemas.microsoft.com/office/drawing/2016/5/13/chartex" xmlns:cx8="http://schemas.microsoft.com/office/drawing/2016/5/14/chartex" xmlns:mc="http://schemas.openxmlformats.org/markup-compatibility/2006" xmlns:aink="http://schemas.microsoft.com/office/drawing/2016/ink" xmlns:am3d="http://schemas.microsoft.com/office/drawing/2017/model3d" xmlns:o="urn:schemas-microsoft-com:office:office" xmlns:r="http://schemas.openxmlformats.org/officeDocument/2006/relationships" xmlns:m="http://schemas.openxmlformats.org/officeDocument/2006/math" xmlns:v="urn:schemas-microsoft-com:vml" xmlns:wp14="http://schemas.microsoft.com/office/word/2010/wordprocessingDrawing" xmlns:wp="http://schemas.openxmlformats.org/drawingml/2006/wordprocessingDrawing" xmlns:w10="urn:schemas-microsoft-com:office:word" xmlns:w="http://schemas.openxmlformats.org/wordprocessingml/2006/main" xmlns:w14="http://schemas.microsoft.com/office/word/2010/wordml" xmlns:w15="http://schemas.microsoft.com/office/word/2012/wordml" xmlns:w16cid="http://schemas.microsoft.com/office/word/2016/wordml/cid" xmlns:w16se="http://schemas.microsoft.com/office/word/2015/wordml/symex" xmlns:wpg="http://schemas.microsoft.com/office/word/2010/wordprocessingGroup" xmlns:wpi="http://schemas.microsoft.com/office/word/2010/wordprocessingInk" xmlns:wne="http://schemas.microsoft.com/office/word/2006/wordml" xmlns:wps="http://schemas.microsoft.com/office/word/2010/wordprocessingShape" mc:Ignorable="w14 w15 w16se w16cid wp14">
   <w:body>
     <w:p>
       <w:pPr>
@@ -446,7 +446,29 @@
           <w:szCs w:val="20"/>
           <w:lang w:eastAsia="es-ES"/>
         </w:rPr>
-        <w:t>TAACAGCTGAGTCCAGACAGGCTCCCCACAGGTCACCCTTGCACGGGTTTGGCCAACACC</w:t>
+        <w:t>T</w:t>
+      </w:r>
+      <w:r>
+        <w:rPr>
+          <w:rFonts w:ascii="Courier New" w:eastAsia="Times New Roman" w:hAnsi="Courier New" w:cs="Courier New"/>
+          <w:b/>
+          <w:bCs/>
+          <w:color w:val="FF0000"/>
+          <w:sz w:val="20"/>
+          <w:szCs w:val="20"/>
+          <w:lang w:eastAsia="es-ES"/>
+        </w:rPr>
+        <w:t>AACAGCTGAGTCCAGACAGG</w:t>
+      </w:r>
+      <w:r>
+        <w:rPr>
+          <w:rFonts w:ascii="Courier New" w:eastAsia="Times New Roman" w:hAnsi="Courier New" w:cs="Courier New"/>
+          <w:color w:val="000000"/>
+          <w:sz w:val="20"/>
+          <w:szCs w:val="20"/>
+          <w:lang w:eastAsia="es-ES"/>
+        </w:rPr>
+        <w:t>CTCCCCACAGGTCACCCTTGCACGGGTTTGGCCAACACC</w:t>
       </w:r>
     </w:p>
     <w:p>
@@ -566,47 +588,108 @@
           <w:szCs w:val="20"/>
           <w:lang w:eastAsia="es-ES"/>
         </w:rPr>
-        <w:t>GCCCAGGATGTGCTGTGCCAAAGCCAGGTCTACTCCAAAGTCCTCTCTGCCATCTTCGGA</w:t>
-      </w:r>
-    </w:p>
-    <w:p>
-      <w:pPr>
-        <w:tabs>
-          <w:tab w:val="left" w:pos="916"/>
-          <w:tab w:val="left" w:pos="1832"/>
-          <w:tab w:val="left" w:pos="2748"/>
-          <w:tab w:val="left" w:pos="3664"/>
-          <w:tab w:val="left" w:pos="4580"/>
-          <w:tab w:val="left" w:pos="5496"/>
-          <w:tab w:val="left" w:pos="6412"/>
-          <w:tab w:val="left" w:pos="7328"/>
-          <w:tab w:val="left" w:pos="8244"/>
-          <w:tab w:val="left" w:pos="9160"/>
-          <w:tab w:val="left" w:pos="10076"/>
-          <w:tab w:val="left" w:pos="10992"/>
-          <w:tab w:val="left" w:pos="11908"/>
-          <w:tab w:val="left" w:pos="12824"/>
-          <w:tab w:val="left" w:pos="13740"/>
-          <w:tab w:val="left" w:pos="14656"/>
-        </w:tabs>
-        <w:spacing w:after="0" w:line="240" w:lineRule="auto"/>
-        <w:rPr>
-          <w:rFonts w:ascii="Courier New" w:eastAsia="Times New Roman" w:hAnsi="Courier New" w:cs="Courier New"/>
-          <w:color w:val="000000"/>
-          <w:sz w:val="20"/>
-          <w:szCs w:val="20"/>
-          <w:lang w:eastAsia="es-ES"/>
-        </w:rPr>
-      </w:pPr>
-      <w:r>
-        <w:rPr>
-          <w:rFonts w:ascii="Courier New" w:eastAsia="Times New Roman" w:hAnsi="Courier New" w:cs="Courier New"/>
-          <w:color w:val="000000"/>
-          <w:sz w:val="20"/>
-          <w:szCs w:val="20"/>
-          <w:lang w:eastAsia="es-ES"/>
-        </w:rPr>
-        <w:t>CCATCCTGGCCCTACTTCTGTGTGCTCGAGCTGCCCCAGCCATCACTGAGCCCACTCAGG</w:t>
+        <w:t>GCCCAGGATGTGCTGTGCCAAAGCCAGGTCTACTCCAAA</w:t>
+      </w:r>
+      <w:r>
+        <w:rPr>
+          <w:rFonts w:ascii="Courier New" w:eastAsia="Times New Roman" w:hAnsi="Courier New" w:cs="Courier New"/>
+          <w:color w:val="000000"/>
+          <w:sz w:val="20"/>
+          <w:szCs w:val="20"/>
+          <w:lang w:eastAsia="es-ES"/>
+        </w:rPr>
+        <w:t xml:space="preserve"> </w:t>
+      </w:r>
+      <w:r>
+        <w:rPr>
+          <w:rFonts w:ascii="Courier New" w:eastAsia="Times New Roman" w:hAnsi="Courier New" w:cs="Courier New"/>
+          <w:b/>
+          <w:bCs/>
+          <w:color w:val="00B0F0"/>
+          <w:sz w:val="20"/>
+          <w:szCs w:val="20"/>
+          <w:lang w:eastAsia="es-ES"/>
+        </w:rPr>
+        <w:t>GTCCTCTCTGCCATCTTCGG</w:t>
+      </w:r>
+      <w:r>
+        <w:rPr>
+          <w:rFonts w:ascii="Courier New" w:eastAsia="Times New Roman" w:hAnsi="Courier New" w:cs="Courier New"/>
+          <w:color w:val="000000"/>
+          <w:sz w:val="20"/>
+          <w:szCs w:val="20"/>
+          <w:lang w:eastAsia="es-ES"/>
+        </w:rPr>
+        <w:t>A</w:t>
+      </w:r>
+    </w:p>
+    <w:p>
+      <w:pPr>
+        <w:tabs>
+          <w:tab w:val="left" w:pos="916"/>
+          <w:tab w:val="left" w:pos="1832"/>
+          <w:tab w:val="left" w:pos="2748"/>
+          <w:tab w:val="left" w:pos="3664"/>
+          <w:tab w:val="left" w:pos="4580"/>
+          <w:tab w:val="left" w:pos="5496"/>
+          <w:tab w:val="left" w:pos="6412"/>
+          <w:tab w:val="left" w:pos="7328"/>
+          <w:tab w:val="left" w:pos="8244"/>
+          <w:tab w:val="left" w:pos="9160"/>
+          <w:tab w:val="left" w:pos="10076"/>
+          <w:tab w:val="left" w:pos="10992"/>
+          <w:tab w:val="left" w:pos="11908"/>
+          <w:tab w:val="left" w:pos="12824"/>
+          <w:tab w:val="left" w:pos="13740"/>
+          <w:tab w:val="left" w:pos="14656"/>
+        </w:tabs>
+        <w:spacing w:after="0" w:line="240" w:lineRule="auto"/>
+        <w:rPr>
+          <w:rFonts w:ascii="Courier New" w:eastAsia="Times New Roman" w:hAnsi="Courier New" w:cs="Courier New"/>
+          <w:color w:val="000000"/>
+          <w:sz w:val="20"/>
+          <w:szCs w:val="20"/>
+          <w:lang w:eastAsia="es-ES"/>
+        </w:rPr>
+      </w:pPr>
+      <w:r>
+        <w:rPr>
+          <w:rFonts w:ascii="Courier New" w:eastAsia="Times New Roman" w:hAnsi="Courier New" w:cs="Courier New"/>
+          <w:color w:val="000000"/>
+          <w:sz w:val="20"/>
+          <w:szCs w:val="20"/>
+          <w:lang w:eastAsia="es-ES"/>
+        </w:rPr>
+        <w:t>CCATCCTGGCCCT</w:t>
+      </w:r>
+      <w:r>
+        <w:rPr>
+          <w:rFonts w:ascii="Courier New" w:eastAsia="Times New Roman" w:hAnsi="Courier New" w:cs="Courier New"/>
+          <w:color w:val="000000"/>
+          <w:sz w:val="20"/>
+          <w:szCs w:val="20"/>
+          <w:lang w:eastAsia="es-ES"/>
+        </w:rPr>
+        <w:t xml:space="preserve"> </w:t>
+      </w:r>
+      <w:r>
+        <w:rPr>
+          <w:rFonts w:ascii="Courier New" w:eastAsia="Times New Roman" w:hAnsi="Courier New" w:cs="Courier New"/>
+          <w:sz w:val="20"/>
+          <w:szCs w:val="20"/>
+          <w:lang w:eastAsia="es-ES"/>
+        </w:rPr>
+        <w:t>ACTTCTGTGTGCTCGAGCTG</w:t>
+      </w:r>
+      <w:r>
+        <w:rPr>
+          <w:rFonts w:ascii="Courier New" w:eastAsia="Times New Roman" w:hAnsi="Courier New" w:cs="Courier New"/>
+          <w:color w:val="000000"/>
+          <w:sz w:val="20"/>
+          <w:szCs w:val="20"/>
+          <w:lang w:eastAsia="es-ES"/>
+        </w:rPr>
+        <w:t>CCCCAGCCATCACTGAGCCCACTCAGG</w:t>
       </w:r>
     </w:p>
     <w:p>
@@ -686,7 +769,36 @@
           <w:szCs w:val="20"/>
           <w:lang w:eastAsia="es-ES"/>
         </w:rPr>
-        <w:t>ACTCCCACCATCCAGGCCTCCTCTAGAGTCCACTGAGTCACAATGGGGGCACATGCTCAT</w:t>
+        <w:t>ACTCCCACCATCCA</w:t>
+      </w:r>
+      <w:r>
+        <w:rPr>
+          <w:rFonts w:ascii="Courier New" w:eastAsia="Times New Roman" w:hAnsi="Courier New" w:cs="Courier New"/>
+          <w:color w:val="000000"/>
+          <w:sz w:val="20"/>
+          <w:szCs w:val="20"/>
+          <w:lang w:eastAsia="es-ES"/>
+        </w:rPr>
+        <w:t xml:space="preserve"> </w:t>
+      </w:r>
+      <w:r>
+        <w:rPr>
+          <w:rFonts w:ascii="Courier New" w:eastAsia="Times New Roman" w:hAnsi="Courier New" w:cs="Courier New"/>
+          <w:sz w:val="20"/>
+          <w:szCs w:val="20"/>
+          <w:lang w:eastAsia="es-ES"/>
+        </w:rPr>
+        <w:t>GGCCTCCTCTAGAGTCCACT</w:t>
+      </w:r>
+      <w:r>
+        <w:rPr>
+          <w:rFonts w:ascii="Courier New" w:eastAsia="Times New Roman" w:hAnsi="Courier New" w:cs="Courier New"/>
+          <w:color w:val="000000"/>
+          <w:sz w:val="20"/>
+          <w:szCs w:val="20"/>
+          <w:lang w:eastAsia="es-ES"/>
+        </w:rPr>
+        <w:t>GAGTCACAATGGGGGCACATGCTCAT</w:t>
       </w:r>
     </w:p>
     <w:p>
@@ -947,1535 +1059,1648 @@
           <w:szCs w:val="20"/>
           <w:lang w:eastAsia="es-ES"/>
         </w:rPr>
-        <w:t>CAGAACTGCCTGGCCCAGCTGGAAACCCAGAGTCTGAGGGGGAATCAGGTTCTGGAAGGC</w:t>
-      </w:r>
-    </w:p>
-    <w:p>
-      <w:pPr>
-        <w:tabs>
-          <w:tab w:val="left" w:pos="916"/>
-          <w:tab w:val="left" w:pos="1832"/>
-          <w:tab w:val="left" w:pos="2748"/>
-          <w:tab w:val="left" w:pos="3664"/>
-          <w:tab w:val="left" w:pos="4580"/>
-          <w:tab w:val="left" w:pos="5496"/>
-          <w:tab w:val="left" w:pos="6412"/>
-          <w:tab w:val="left" w:pos="7328"/>
-          <w:tab w:val="left" w:pos="8244"/>
-          <w:tab w:val="left" w:pos="9160"/>
-          <w:tab w:val="left" w:pos="10076"/>
-          <w:tab w:val="left" w:pos="10992"/>
-          <w:tab w:val="left" w:pos="11908"/>
-          <w:tab w:val="left" w:pos="12824"/>
-          <w:tab w:val="left" w:pos="13740"/>
-          <w:tab w:val="left" w:pos="14656"/>
-        </w:tabs>
-        <w:spacing w:after="0" w:line="240" w:lineRule="auto"/>
-        <w:rPr>
-          <w:rFonts w:ascii="Courier New" w:eastAsia="Times New Roman" w:hAnsi="Courier New" w:cs="Courier New"/>
-          <w:color w:val="000000"/>
-          <w:sz w:val="20"/>
-          <w:szCs w:val="20"/>
-          <w:lang w:eastAsia="es-ES"/>
-        </w:rPr>
-      </w:pPr>
-      <w:r>
-        <w:rPr>
-          <w:rFonts w:ascii="Courier New" w:eastAsia="Times New Roman" w:hAnsi="Courier New" w:cs="Courier New"/>
-          <w:color w:val="000000"/>
-          <w:sz w:val="20"/>
-          <w:szCs w:val="20"/>
-          <w:lang w:eastAsia="es-ES"/>
-        </w:rPr>
-        <w:t>AAGCCAGAACTCCAGAGCTGAGCTGGTCACAGTCACTCCTCCCCCACCACCCCTGCCCCT</w:t>
-      </w:r>
-    </w:p>
-    <w:p>
-      <w:pPr>
-        <w:tabs>
-          <w:tab w:val="left" w:pos="916"/>
-          <w:tab w:val="left" w:pos="1832"/>
-          <w:tab w:val="left" w:pos="2748"/>
-          <w:tab w:val="left" w:pos="3664"/>
-          <w:tab w:val="left" w:pos="4580"/>
-          <w:tab w:val="left" w:pos="5496"/>
-          <w:tab w:val="left" w:pos="6412"/>
-          <w:tab w:val="left" w:pos="7328"/>
-          <w:tab w:val="left" w:pos="8244"/>
-          <w:tab w:val="left" w:pos="9160"/>
-          <w:tab w:val="left" w:pos="10076"/>
-          <w:tab w:val="left" w:pos="10992"/>
-          <w:tab w:val="left" w:pos="11908"/>
-          <w:tab w:val="left" w:pos="12824"/>
-          <w:tab w:val="left" w:pos="13740"/>
-          <w:tab w:val="left" w:pos="14656"/>
-        </w:tabs>
-        <w:spacing w:after="0" w:line="240" w:lineRule="auto"/>
-        <w:rPr>
-          <w:rFonts w:ascii="Courier New" w:eastAsia="Times New Roman" w:hAnsi="Courier New" w:cs="Courier New"/>
-          <w:color w:val="000000"/>
-          <w:sz w:val="20"/>
-          <w:szCs w:val="20"/>
-          <w:lang w:eastAsia="es-ES"/>
-        </w:rPr>
-      </w:pPr>
-      <w:r>
-        <w:rPr>
-          <w:rFonts w:ascii="Courier New" w:eastAsia="Times New Roman" w:hAnsi="Courier New" w:cs="Courier New"/>
-          <w:color w:val="000000"/>
-          <w:sz w:val="20"/>
-          <w:szCs w:val="20"/>
-          <w:lang w:eastAsia="es-ES"/>
-        </w:rPr>
-        <w:t>CCAGAGGCTGCAGTTTTCTCGCCTGTCACTTGGAACATTAGAGCTCCTGAAGCCTGTCTG</w:t>
-      </w:r>
-    </w:p>
-    <w:p>
-      <w:pPr>
-        <w:tabs>
-          <w:tab w:val="left" w:pos="916"/>
-          <w:tab w:val="left" w:pos="1832"/>
-          <w:tab w:val="left" w:pos="2748"/>
-          <w:tab w:val="left" w:pos="3664"/>
-          <w:tab w:val="left" w:pos="4580"/>
-          <w:tab w:val="left" w:pos="5496"/>
-          <w:tab w:val="left" w:pos="6412"/>
-          <w:tab w:val="left" w:pos="7328"/>
-          <w:tab w:val="left" w:pos="8244"/>
-          <w:tab w:val="left" w:pos="9160"/>
-          <w:tab w:val="left" w:pos="10076"/>
-          <w:tab w:val="left" w:pos="10992"/>
-          <w:tab w:val="left" w:pos="11908"/>
-          <w:tab w:val="left" w:pos="12824"/>
-          <w:tab w:val="left" w:pos="13740"/>
-          <w:tab w:val="left" w:pos="14656"/>
-        </w:tabs>
-        <w:spacing w:after="0" w:line="240" w:lineRule="auto"/>
-        <w:rPr>
-          <w:rFonts w:ascii="Courier New" w:eastAsia="Times New Roman" w:hAnsi="Courier New" w:cs="Courier New"/>
-          <w:color w:val="000000"/>
-          <w:sz w:val="20"/>
-          <w:szCs w:val="20"/>
-          <w:lang w:eastAsia="es-ES"/>
-        </w:rPr>
-      </w:pPr>
-      <w:r>
-        <w:rPr>
-          <w:rFonts w:ascii="Courier New" w:eastAsia="Times New Roman" w:hAnsi="Courier New" w:cs="Courier New"/>
-          <w:color w:val="000000"/>
-          <w:sz w:val="20"/>
-          <w:szCs w:val="20"/>
-          <w:lang w:eastAsia="es-ES"/>
-        </w:rPr>
-        <w:t>TCTTAAGACGTTGGGAAAGCCTCGTGTTGAAAGCCGGGGGAGCTTAAATGATCCAGGTGG</w:t>
-      </w:r>
-    </w:p>
-    <w:p>
-      <w:pPr>
-        <w:tabs>
-          <w:tab w:val="left" w:pos="916"/>
-          <w:tab w:val="left" w:pos="1832"/>
-          <w:tab w:val="left" w:pos="2748"/>
-          <w:tab w:val="left" w:pos="3664"/>
-          <w:tab w:val="left" w:pos="4580"/>
-          <w:tab w:val="left" w:pos="5496"/>
-          <w:tab w:val="left" w:pos="6412"/>
-          <w:tab w:val="left" w:pos="7328"/>
-          <w:tab w:val="left" w:pos="8244"/>
-          <w:tab w:val="left" w:pos="9160"/>
-          <w:tab w:val="left" w:pos="10076"/>
-          <w:tab w:val="left" w:pos="10992"/>
-          <w:tab w:val="left" w:pos="11908"/>
-          <w:tab w:val="left" w:pos="12824"/>
-          <w:tab w:val="left" w:pos="13740"/>
-          <w:tab w:val="left" w:pos="14656"/>
-        </w:tabs>
-        <w:spacing w:after="0" w:line="240" w:lineRule="auto"/>
-        <w:rPr>
-          <w:rFonts w:ascii="Courier New" w:eastAsia="Times New Roman" w:hAnsi="Courier New" w:cs="Courier New"/>
-          <w:color w:val="000000"/>
-          <w:sz w:val="20"/>
-          <w:szCs w:val="20"/>
-          <w:lang w:eastAsia="es-ES"/>
-        </w:rPr>
-      </w:pPr>
-      <w:r>
-        <w:rPr>
-          <w:rFonts w:ascii="Courier New" w:eastAsia="Times New Roman" w:hAnsi="Courier New" w:cs="Courier New"/>
-          <w:color w:val="000000"/>
-          <w:sz w:val="20"/>
-          <w:szCs w:val="20"/>
-          <w:lang w:eastAsia="es-ES"/>
-        </w:rPr>
-        <w:t>TAGCTAGGGACCGTCCATCAGTGGTCCTTCCCTCCACCGCCACGCCAGCTCCTGGGTCGT</w:t>
-      </w:r>
-    </w:p>
-    <w:p>
-      <w:pPr>
-        <w:tabs>
-          <w:tab w:val="left" w:pos="916"/>
-          <w:tab w:val="left" w:pos="1832"/>
-          <w:tab w:val="left" w:pos="2748"/>
-          <w:tab w:val="left" w:pos="3664"/>
-          <w:tab w:val="left" w:pos="4580"/>
-          <w:tab w:val="left" w:pos="5496"/>
-          <w:tab w:val="left" w:pos="6412"/>
-          <w:tab w:val="left" w:pos="7328"/>
-          <w:tab w:val="left" w:pos="8244"/>
-          <w:tab w:val="left" w:pos="9160"/>
-          <w:tab w:val="left" w:pos="10076"/>
-          <w:tab w:val="left" w:pos="10992"/>
-          <w:tab w:val="left" w:pos="11908"/>
-          <w:tab w:val="left" w:pos="12824"/>
-          <w:tab w:val="left" w:pos="13740"/>
-          <w:tab w:val="left" w:pos="14656"/>
-        </w:tabs>
-        <w:spacing w:after="0" w:line="240" w:lineRule="auto"/>
-        <w:rPr>
-          <w:rFonts w:ascii="Courier New" w:eastAsia="Times New Roman" w:hAnsi="Courier New" w:cs="Courier New"/>
-          <w:color w:val="000000"/>
-          <w:sz w:val="20"/>
-          <w:szCs w:val="20"/>
-          <w:lang w:eastAsia="es-ES"/>
-        </w:rPr>
-      </w:pPr>
-      <w:r>
-        <w:rPr>
-          <w:rFonts w:ascii="Courier New" w:eastAsia="Times New Roman" w:hAnsi="Courier New" w:cs="Courier New"/>
-          <w:color w:val="000000"/>
-          <w:sz w:val="20"/>
-          <w:szCs w:val="20"/>
-          <w:lang w:eastAsia="es-ES"/>
-        </w:rPr>
-        <w:t>TTTCATTTATCTGGCAGAGCCCAGGACCCTTAGAATCATATTTTAGCTGAAGGATGCTCA</w:t>
-      </w:r>
-    </w:p>
-    <w:p>
-      <w:pPr>
-        <w:tabs>
-          <w:tab w:val="left" w:pos="916"/>
-          <w:tab w:val="left" w:pos="1832"/>
-          <w:tab w:val="left" w:pos="2748"/>
-          <w:tab w:val="left" w:pos="3664"/>
-          <w:tab w:val="left" w:pos="4580"/>
-          <w:tab w:val="left" w:pos="5496"/>
-          <w:tab w:val="left" w:pos="6412"/>
-          <w:tab w:val="left" w:pos="7328"/>
-          <w:tab w:val="left" w:pos="8244"/>
-          <w:tab w:val="left" w:pos="9160"/>
-          <w:tab w:val="left" w:pos="10076"/>
-          <w:tab w:val="left" w:pos="10992"/>
-          <w:tab w:val="left" w:pos="11908"/>
-          <w:tab w:val="left" w:pos="12824"/>
-          <w:tab w:val="left" w:pos="13740"/>
-          <w:tab w:val="left" w:pos="14656"/>
-        </w:tabs>
-        <w:spacing w:after="0" w:line="240" w:lineRule="auto"/>
-        <w:rPr>
-          <w:rFonts w:ascii="Courier New" w:eastAsia="Times New Roman" w:hAnsi="Courier New" w:cs="Courier New"/>
-          <w:color w:val="000000"/>
-          <w:sz w:val="20"/>
-          <w:szCs w:val="20"/>
-          <w:lang w:eastAsia="es-ES"/>
-        </w:rPr>
-      </w:pPr>
-      <w:r>
-        <w:rPr>
-          <w:rFonts w:ascii="Courier New" w:eastAsia="Times New Roman" w:hAnsi="Courier New" w:cs="Courier New"/>
-          <w:color w:val="000000"/>
-          <w:sz w:val="20"/>
-          <w:szCs w:val="20"/>
-          <w:lang w:eastAsia="es-ES"/>
-        </w:rPr>
-        <w:t>CTGATGCGGCCGAGGGCTTGGGATACTGCACAGTGCTACTGTGTCCTGTGAAGGCTGGTG</w:t>
-      </w:r>
-    </w:p>
-    <w:p>
-      <w:pPr>
-        <w:tabs>
-          <w:tab w:val="left" w:pos="916"/>
-          <w:tab w:val="left" w:pos="1832"/>
-          <w:tab w:val="left" w:pos="2748"/>
-          <w:tab w:val="left" w:pos="3664"/>
-          <w:tab w:val="left" w:pos="4580"/>
-          <w:tab w:val="left" w:pos="5496"/>
-          <w:tab w:val="left" w:pos="6412"/>
-          <w:tab w:val="left" w:pos="7328"/>
-          <w:tab w:val="left" w:pos="8244"/>
-          <w:tab w:val="left" w:pos="9160"/>
-          <w:tab w:val="left" w:pos="10076"/>
-          <w:tab w:val="left" w:pos="10992"/>
-          <w:tab w:val="left" w:pos="11908"/>
-          <w:tab w:val="left" w:pos="12824"/>
-          <w:tab w:val="left" w:pos="13740"/>
-          <w:tab w:val="left" w:pos="14656"/>
-        </w:tabs>
-        <w:spacing w:after="0" w:line="240" w:lineRule="auto"/>
-        <w:rPr>
-          <w:rFonts w:ascii="Courier New" w:eastAsia="Times New Roman" w:hAnsi="Courier New" w:cs="Courier New"/>
-          <w:color w:val="000000"/>
-          <w:sz w:val="20"/>
-          <w:szCs w:val="20"/>
-          <w:lang w:eastAsia="es-ES"/>
-        </w:rPr>
-      </w:pPr>
-      <w:r>
-        <w:rPr>
-          <w:rFonts w:ascii="Courier New" w:eastAsia="Times New Roman" w:hAnsi="Courier New" w:cs="Courier New"/>
-          <w:color w:val="000000"/>
-          <w:sz w:val="20"/>
-          <w:szCs w:val="20"/>
-          <w:lang w:eastAsia="es-ES"/>
-        </w:rPr>
-        <w:t>CACTCAGGGCTGTGGGAAGGCAGAAT</w:t>
-      </w:r>
-      <w:r>
-        <w:rPr>
-          <w:rFonts w:ascii="Courier New" w:eastAsia="Times New Roman" w:hAnsi="Courier New" w:cs="Courier New"/>
-          <w:color w:val="000000"/>
-          <w:sz w:val="20"/>
-          <w:szCs w:val="20"/>
-          <w:lang w:eastAsia="es-ES"/>
-        </w:rPr>
-        <w:t xml:space="preserve"> </w:t>
-      </w:r>
-      <w:r>
-        <w:rPr>
-          <w:rFonts w:ascii="Courier New" w:eastAsia="Times New Roman" w:hAnsi="Courier New" w:cs="Courier New"/>
-          <w:b/>
-          <w:color w:val="000000"/>
-          <w:sz w:val="20"/>
-          <w:szCs w:val="20"/>
-          <w:lang w:eastAsia="es-ES"/>
-        </w:rPr>
-        <w:t>CACCTCATCCATTTGGCCTG</w:t>
-      </w:r>
-      <w:r>
-        <w:rPr>
-          <w:rFonts w:ascii="Courier New" w:eastAsia="Times New Roman" w:hAnsi="Courier New" w:cs="Courier New"/>
-          <w:color w:val="000000"/>
-          <w:sz w:val="20"/>
-          <w:szCs w:val="20"/>
-          <w:lang w:eastAsia="es-ES"/>
-        </w:rPr>
-        <w:t>TGAAGGAAGTAACC</w:t>
-      </w:r>
-    </w:p>
-    <w:p>
-      <w:pPr>
-        <w:tabs>
-          <w:tab w:val="left" w:pos="916"/>
-          <w:tab w:val="left" w:pos="1832"/>
-          <w:tab w:val="left" w:pos="2748"/>
-          <w:tab w:val="left" w:pos="3664"/>
-          <w:tab w:val="left" w:pos="4580"/>
-          <w:tab w:val="left" w:pos="5496"/>
-          <w:tab w:val="left" w:pos="6412"/>
-          <w:tab w:val="left" w:pos="7328"/>
-          <w:tab w:val="left" w:pos="8244"/>
-          <w:tab w:val="left" w:pos="9160"/>
-          <w:tab w:val="left" w:pos="10076"/>
-          <w:tab w:val="left" w:pos="10992"/>
-          <w:tab w:val="left" w:pos="11908"/>
-          <w:tab w:val="left" w:pos="12824"/>
-          <w:tab w:val="left" w:pos="13740"/>
-          <w:tab w:val="left" w:pos="14656"/>
-        </w:tabs>
-        <w:spacing w:after="0" w:line="240" w:lineRule="auto"/>
-        <w:rPr>
-          <w:rFonts w:ascii="Courier New" w:eastAsia="Times New Roman" w:hAnsi="Courier New" w:cs="Courier New"/>
-          <w:color w:val="000000"/>
-          <w:sz w:val="20"/>
-          <w:szCs w:val="20"/>
-          <w:lang w:eastAsia="es-ES"/>
-        </w:rPr>
-      </w:pPr>
-      <w:r>
-        <w:rPr>
-          <w:rFonts w:ascii="Courier New" w:eastAsia="Times New Roman" w:hAnsi="Courier New" w:cs="Courier New"/>
-          <w:color w:val="000000"/>
-          <w:sz w:val="20"/>
-          <w:szCs w:val="20"/>
-          <w:lang w:eastAsia="es-ES"/>
-        </w:rPr>
-        <w:t>TCACTTTGCTGTCTGAGCAGCATGTATTCCTGGCATGGGCTCTCCTAGTGGTCCATGTGC</w:t>
-      </w:r>
-    </w:p>
-    <w:p>
-      <w:pPr>
-        <w:tabs>
-          <w:tab w:val="left" w:pos="916"/>
-          <w:tab w:val="left" w:pos="1832"/>
-          <w:tab w:val="left" w:pos="2748"/>
-          <w:tab w:val="left" w:pos="3664"/>
-          <w:tab w:val="left" w:pos="4580"/>
-          <w:tab w:val="left" w:pos="5496"/>
-          <w:tab w:val="left" w:pos="6412"/>
-          <w:tab w:val="left" w:pos="7328"/>
-          <w:tab w:val="left" w:pos="8244"/>
-          <w:tab w:val="left" w:pos="9160"/>
-          <w:tab w:val="left" w:pos="10076"/>
-          <w:tab w:val="left" w:pos="10992"/>
-          <w:tab w:val="left" w:pos="11908"/>
-          <w:tab w:val="left" w:pos="12824"/>
-          <w:tab w:val="left" w:pos="13740"/>
-          <w:tab w:val="left" w:pos="14656"/>
-        </w:tabs>
-        <w:spacing w:after="0" w:line="240" w:lineRule="auto"/>
-        <w:rPr>
-          <w:rFonts w:ascii="Courier New" w:eastAsia="Times New Roman" w:hAnsi="Courier New" w:cs="Courier New"/>
-          <w:color w:val="000000"/>
-          <w:sz w:val="20"/>
-          <w:szCs w:val="20"/>
-          <w:lang w:eastAsia="es-ES"/>
-        </w:rPr>
-      </w:pPr>
-      <w:r>
-        <w:rPr>
-          <w:rFonts w:ascii="Courier New" w:eastAsia="Times New Roman" w:hAnsi="Courier New" w:cs="Courier New"/>
-          <w:color w:val="000000"/>
-          <w:sz w:val="20"/>
-          <w:szCs w:val="20"/>
-          <w:lang w:eastAsia="es-ES"/>
-        </w:rPr>
-        <w:t>ATCCTTGCGCATGTGCACTCGCTCGCAGACTGATGACCCTGCTTGCTGCAGATGAATGGT</w:t>
-      </w:r>
-    </w:p>
-    <w:p>
-      <w:pPr>
-        <w:tabs>
-          <w:tab w:val="left" w:pos="916"/>
-          <w:tab w:val="left" w:pos="1832"/>
-          <w:tab w:val="left" w:pos="2748"/>
-          <w:tab w:val="left" w:pos="3664"/>
-          <w:tab w:val="left" w:pos="4580"/>
-          <w:tab w:val="left" w:pos="5496"/>
-          <w:tab w:val="left" w:pos="6412"/>
-          <w:tab w:val="left" w:pos="7328"/>
-          <w:tab w:val="left" w:pos="8244"/>
-          <w:tab w:val="left" w:pos="9160"/>
-          <w:tab w:val="left" w:pos="10076"/>
-          <w:tab w:val="left" w:pos="10992"/>
-          <w:tab w:val="left" w:pos="11908"/>
-          <w:tab w:val="left" w:pos="12824"/>
-          <w:tab w:val="left" w:pos="13740"/>
-          <w:tab w:val="left" w:pos="14656"/>
-        </w:tabs>
-        <w:spacing w:after="0" w:line="240" w:lineRule="auto"/>
-        <w:rPr>
-          <w:rFonts w:ascii="Courier New" w:eastAsia="Times New Roman" w:hAnsi="Courier New" w:cs="Courier New"/>
-          <w:color w:val="000000"/>
-          <w:sz w:val="20"/>
-          <w:szCs w:val="20"/>
-          <w:lang w:eastAsia="es-ES"/>
-        </w:rPr>
-      </w:pPr>
-      <w:r>
-        <w:rPr>
-          <w:rFonts w:ascii="Courier New" w:eastAsia="Times New Roman" w:hAnsi="Courier New" w:cs="Courier New"/>
-          <w:color w:val="000000"/>
-          <w:sz w:val="20"/>
-          <w:szCs w:val="20"/>
-          <w:lang w:eastAsia="es-ES"/>
-        </w:rPr>
-        <w:t>CAACGCGAGCTAGGTTAGTTAGTGTGATGTATAAGGCGCCATCATTCCTCAAGTCAAGCC</w:t>
-      </w:r>
-    </w:p>
-    <w:p>
-      <w:pPr>
-        <w:tabs>
-          <w:tab w:val="left" w:pos="916"/>
-          <w:tab w:val="left" w:pos="1832"/>
-          <w:tab w:val="left" w:pos="2748"/>
-          <w:tab w:val="left" w:pos="3664"/>
-          <w:tab w:val="left" w:pos="4580"/>
-          <w:tab w:val="left" w:pos="5496"/>
-          <w:tab w:val="left" w:pos="6412"/>
-          <w:tab w:val="left" w:pos="7328"/>
-          <w:tab w:val="left" w:pos="8244"/>
-          <w:tab w:val="left" w:pos="9160"/>
-          <w:tab w:val="left" w:pos="10076"/>
-          <w:tab w:val="left" w:pos="10992"/>
-          <w:tab w:val="left" w:pos="11908"/>
-          <w:tab w:val="left" w:pos="12824"/>
-          <w:tab w:val="left" w:pos="13740"/>
-          <w:tab w:val="left" w:pos="14656"/>
-        </w:tabs>
-        <w:spacing w:after="0" w:line="240" w:lineRule="auto"/>
-        <w:rPr>
-          <w:rFonts w:ascii="Courier New" w:eastAsia="Times New Roman" w:hAnsi="Courier New" w:cs="Courier New"/>
-          <w:color w:val="000000"/>
-          <w:sz w:val="20"/>
-          <w:szCs w:val="20"/>
-          <w:lang w:eastAsia="es-ES"/>
-        </w:rPr>
-      </w:pPr>
-      <w:r>
-        <w:rPr>
-          <w:rFonts w:ascii="Courier New" w:eastAsia="Times New Roman" w:hAnsi="Courier New" w:cs="Courier New"/>
-          <w:color w:val="000000"/>
-          <w:sz w:val="20"/>
-          <w:szCs w:val="20"/>
-          <w:lang w:eastAsia="es-ES"/>
-        </w:rPr>
-        <w:t>TCCATCCCAAAGCACCTGGAGCTGTGGCAATGATGCCAGCAACCTGTGTCACCCAAAATA</w:t>
-      </w:r>
-    </w:p>
-    <w:p>
-      <w:pPr>
-        <w:tabs>
-          <w:tab w:val="left" w:pos="916"/>
-          <w:tab w:val="left" w:pos="1832"/>
-          <w:tab w:val="left" w:pos="2748"/>
-          <w:tab w:val="left" w:pos="3664"/>
-          <w:tab w:val="left" w:pos="4580"/>
-          <w:tab w:val="left" w:pos="5496"/>
-          <w:tab w:val="left" w:pos="6412"/>
-          <w:tab w:val="left" w:pos="7328"/>
-          <w:tab w:val="left" w:pos="8244"/>
-          <w:tab w:val="left" w:pos="9160"/>
-          <w:tab w:val="left" w:pos="10076"/>
-          <w:tab w:val="left" w:pos="10992"/>
-          <w:tab w:val="left" w:pos="11908"/>
-          <w:tab w:val="left" w:pos="12824"/>
-          <w:tab w:val="left" w:pos="13740"/>
-          <w:tab w:val="left" w:pos="14656"/>
-        </w:tabs>
-        <w:spacing w:after="0" w:line="240" w:lineRule="auto"/>
-        <w:rPr>
-          <w:rFonts w:ascii="Courier New" w:eastAsia="Times New Roman" w:hAnsi="Courier New" w:cs="Courier New"/>
-          <w:color w:val="000000"/>
-          <w:sz w:val="20"/>
-          <w:szCs w:val="20"/>
-          <w:lang w:eastAsia="es-ES"/>
-        </w:rPr>
-      </w:pPr>
-      <w:r>
-        <w:rPr>
-          <w:rFonts w:ascii="Courier New" w:eastAsia="Times New Roman" w:hAnsi="Courier New" w:cs="Courier New"/>
-          <w:color w:val="000000"/>
-          <w:sz w:val="20"/>
-          <w:szCs w:val="20"/>
-          <w:lang w:eastAsia="es-ES"/>
-        </w:rPr>
-        <w:t>GTCAAAATCCAGCCCTCCACAGACACTCCCCAGGACCTGGGGAGGGAAGGGATTTTGAGT</w:t>
-      </w:r>
-    </w:p>
-    <w:p>
-      <w:pPr>
-        <w:tabs>
-          <w:tab w:val="left" w:pos="916"/>
-          <w:tab w:val="left" w:pos="1832"/>
-          <w:tab w:val="left" w:pos="2748"/>
-          <w:tab w:val="left" w:pos="3664"/>
-          <w:tab w:val="left" w:pos="4580"/>
-          <w:tab w:val="left" w:pos="5496"/>
-          <w:tab w:val="left" w:pos="6412"/>
-          <w:tab w:val="left" w:pos="7328"/>
-          <w:tab w:val="left" w:pos="8244"/>
-          <w:tab w:val="left" w:pos="9160"/>
-          <w:tab w:val="left" w:pos="10076"/>
-          <w:tab w:val="left" w:pos="10992"/>
-          <w:tab w:val="left" w:pos="11908"/>
-          <w:tab w:val="left" w:pos="12824"/>
-          <w:tab w:val="left" w:pos="13740"/>
-          <w:tab w:val="left" w:pos="14656"/>
-        </w:tabs>
-        <w:spacing w:after="0" w:line="240" w:lineRule="auto"/>
-        <w:rPr>
-          <w:rFonts w:ascii="Courier New" w:eastAsia="Times New Roman" w:hAnsi="Courier New" w:cs="Courier New"/>
-          <w:color w:val="000000"/>
-          <w:sz w:val="20"/>
-          <w:szCs w:val="20"/>
-          <w:highlight w:val="cyan"/>
-          <w:lang w:eastAsia="es-ES"/>
-        </w:rPr>
-      </w:pPr>
-      <w:r>
-        <w:rPr>
-          <w:rFonts w:ascii="Courier New" w:eastAsia="Times New Roman" w:hAnsi="Courier New" w:cs="Courier New"/>
-          <w:color w:val="000000"/>
-          <w:sz w:val="20"/>
-          <w:szCs w:val="20"/>
-          <w:lang w:eastAsia="es-ES"/>
-        </w:rPr>
-        <w:t>CACATTAGCCTCAGGTTAGTGTTTGGCTCCAGTAATATCTTGCCCGAAAAGTGGTC</w:t>
-      </w:r>
-      <w:r>
-        <w:rPr>
-          <w:rFonts w:ascii="Courier New" w:eastAsia="Times New Roman" w:hAnsi="Courier New" w:cs="Courier New"/>
-          <w:color w:val="000000"/>
-          <w:sz w:val="20"/>
-          <w:szCs w:val="20"/>
-          <w:highlight w:val="cyan"/>
-          <w:lang w:eastAsia="es-ES"/>
-        </w:rPr>
-        <w:t>GTCT</w:t>
-      </w:r>
-    </w:p>
-    <w:p>
-      <w:pPr>
-        <w:tabs>
-          <w:tab w:val="left" w:pos="916"/>
-          <w:tab w:val="left" w:pos="1832"/>
-          <w:tab w:val="left" w:pos="2748"/>
-          <w:tab w:val="left" w:pos="3664"/>
-          <w:tab w:val="left" w:pos="4580"/>
-          <w:tab w:val="left" w:pos="5496"/>
-          <w:tab w:val="left" w:pos="6412"/>
-          <w:tab w:val="left" w:pos="7328"/>
-          <w:tab w:val="left" w:pos="8244"/>
-          <w:tab w:val="left" w:pos="9160"/>
-          <w:tab w:val="left" w:pos="10076"/>
-          <w:tab w:val="left" w:pos="10992"/>
-          <w:tab w:val="left" w:pos="11908"/>
-          <w:tab w:val="left" w:pos="12824"/>
-          <w:tab w:val="left" w:pos="13740"/>
-          <w:tab w:val="left" w:pos="14656"/>
-        </w:tabs>
-        <w:spacing w:after="0" w:line="240" w:lineRule="auto"/>
-        <w:rPr>
-          <w:rFonts w:ascii="Courier New" w:eastAsia="Times New Roman" w:hAnsi="Courier New" w:cs="Courier New"/>
-          <w:color w:val="000000"/>
-          <w:sz w:val="20"/>
-          <w:szCs w:val="20"/>
-          <w:lang w:eastAsia="es-ES"/>
-        </w:rPr>
-      </w:pPr>
-      <w:r>
-        <w:rPr>
-          <w:rFonts w:ascii="Courier New" w:eastAsia="Times New Roman" w:hAnsi="Courier New" w:cs="Courier New"/>
-          <w:color w:val="000000"/>
-          <w:sz w:val="20"/>
-          <w:szCs w:val="20"/>
-          <w:highlight w:val="cyan"/>
-          <w:lang w:eastAsia="es-ES"/>
-        </w:rPr>
-        <w:t>TCCA</w:t>
-      </w:r>
-      <w:r>
-        <w:rPr>
-          <w:rFonts w:ascii="Courier New" w:eastAsia="Times New Roman" w:hAnsi="Courier New" w:cs="Courier New"/>
-          <w:color w:val="000000"/>
-          <w:sz w:val="20"/>
-          <w:szCs w:val="20"/>
-          <w:lang w:eastAsia="es-ES"/>
-        </w:rPr>
-        <w:t>AGCATGGTGTTCTGGGTCCCAGCCTTGTCTTATCGCCTGTCCTGTCAGTGTCCAAC</w:t>
-      </w:r>
-    </w:p>
-    <w:p>
-      <w:pPr>
-        <w:tabs>
-          <w:tab w:val="left" w:pos="916"/>
-          <w:tab w:val="left" w:pos="1832"/>
-          <w:tab w:val="left" w:pos="2748"/>
-          <w:tab w:val="left" w:pos="3664"/>
-          <w:tab w:val="left" w:pos="4580"/>
-          <w:tab w:val="left" w:pos="5496"/>
-          <w:tab w:val="left" w:pos="6412"/>
-          <w:tab w:val="left" w:pos="7328"/>
-          <w:tab w:val="left" w:pos="8244"/>
-          <w:tab w:val="left" w:pos="9160"/>
-          <w:tab w:val="left" w:pos="10076"/>
-          <w:tab w:val="left" w:pos="10992"/>
-          <w:tab w:val="left" w:pos="11908"/>
-          <w:tab w:val="left" w:pos="12824"/>
-          <w:tab w:val="left" w:pos="13740"/>
-          <w:tab w:val="left" w:pos="14656"/>
-        </w:tabs>
-        <w:spacing w:after="0" w:line="240" w:lineRule="auto"/>
-        <w:rPr>
-          <w:rFonts w:ascii="Courier New" w:eastAsia="Times New Roman" w:hAnsi="Courier New" w:cs="Courier New"/>
-          <w:color w:val="000000"/>
-          <w:sz w:val="20"/>
-          <w:szCs w:val="20"/>
-          <w:lang w:eastAsia="es-ES"/>
-        </w:rPr>
-      </w:pPr>
-      <w:r>
-        <w:rPr>
-          <w:rFonts w:ascii="Courier New" w:eastAsia="Times New Roman" w:hAnsi="Courier New" w:cs="Courier New"/>
-          <w:color w:val="000000"/>
-          <w:sz w:val="20"/>
-          <w:szCs w:val="20"/>
-          <w:lang w:eastAsia="es-ES"/>
-        </w:rPr>
-        <w:t>CACACGGTGGCTTGGTGGGGTCACTCAGCTGCTATGGGACAGCACATGTGGGAAGTCAAC</w:t>
-      </w:r>
-    </w:p>
-    <w:p>
-      <w:pPr>
-        <w:tabs>
-          <w:tab w:val="left" w:pos="916"/>
-          <w:tab w:val="left" w:pos="1832"/>
-          <w:tab w:val="left" w:pos="2748"/>
-          <w:tab w:val="left" w:pos="3664"/>
-          <w:tab w:val="left" w:pos="4580"/>
-          <w:tab w:val="left" w:pos="5496"/>
-          <w:tab w:val="left" w:pos="6412"/>
-          <w:tab w:val="left" w:pos="7328"/>
-          <w:tab w:val="left" w:pos="8244"/>
-          <w:tab w:val="left" w:pos="9160"/>
-          <w:tab w:val="left" w:pos="10076"/>
-          <w:tab w:val="left" w:pos="10992"/>
-          <w:tab w:val="left" w:pos="11908"/>
-          <w:tab w:val="left" w:pos="12824"/>
-          <w:tab w:val="left" w:pos="13740"/>
-          <w:tab w:val="left" w:pos="14656"/>
-        </w:tabs>
-        <w:spacing w:after="0" w:line="240" w:lineRule="auto"/>
-        <w:rPr>
-          <w:rFonts w:ascii="Courier New" w:eastAsia="Times New Roman" w:hAnsi="Courier New" w:cs="Courier New"/>
-          <w:color w:val="000000"/>
-          <w:sz w:val="20"/>
-          <w:szCs w:val="20"/>
-          <w:lang w:eastAsia="es-ES"/>
-        </w:rPr>
-      </w:pPr>
-      <w:r>
-        <w:rPr>
-          <w:rFonts w:ascii="Courier New" w:eastAsia="Times New Roman" w:hAnsi="Courier New" w:cs="Courier New"/>
-          <w:color w:val="000000"/>
-          <w:sz w:val="20"/>
-          <w:szCs w:val="20"/>
-          <w:lang w:eastAsia="es-ES"/>
-        </w:rPr>
-        <w:t>GCAAGCCTCTCCCCTCCGTGGCTCTGGTTTCTTGGCTGCATGGTTCTCTGTAAATTCAGT</w:t>
-      </w:r>
-    </w:p>
-    <w:p>
-      <w:pPr>
-        <w:tabs>
-          <w:tab w:val="left" w:pos="916"/>
-          <w:tab w:val="left" w:pos="1832"/>
-          <w:tab w:val="left" w:pos="2748"/>
-          <w:tab w:val="left" w:pos="3664"/>
-          <w:tab w:val="left" w:pos="4580"/>
-          <w:tab w:val="left" w:pos="5496"/>
-          <w:tab w:val="left" w:pos="6412"/>
-          <w:tab w:val="left" w:pos="7328"/>
-          <w:tab w:val="left" w:pos="8244"/>
-          <w:tab w:val="left" w:pos="9160"/>
-          <w:tab w:val="left" w:pos="10076"/>
-          <w:tab w:val="left" w:pos="10992"/>
-          <w:tab w:val="left" w:pos="11908"/>
-          <w:tab w:val="left" w:pos="12824"/>
-          <w:tab w:val="left" w:pos="13740"/>
-          <w:tab w:val="left" w:pos="14656"/>
-        </w:tabs>
-        <w:spacing w:after="0" w:line="240" w:lineRule="auto"/>
-        <w:rPr>
-          <w:rFonts w:ascii="Courier New" w:eastAsia="Times New Roman" w:hAnsi="Courier New" w:cs="Courier New"/>
-          <w:color w:val="000000"/>
-          <w:sz w:val="20"/>
-          <w:szCs w:val="20"/>
-          <w:lang w:eastAsia="es-ES"/>
-        </w:rPr>
-      </w:pPr>
-      <w:r>
-        <w:rPr>
-          <w:rFonts w:ascii="Courier New" w:eastAsia="Times New Roman" w:hAnsi="Courier New" w:cs="Courier New"/>
-          <w:color w:val="000000"/>
-          <w:sz w:val="20"/>
-          <w:szCs w:val="20"/>
-          <w:lang w:eastAsia="es-ES"/>
-        </w:rPr>
-        <w:t>TGTAGCCACTGTCTTTGGCTAGAAAGCTGAATTGGCTGTTGCTGAAAGGAAGGAGGGGAT</w:t>
-      </w:r>
-    </w:p>
-    <w:p>
-      <w:pPr>
-        <w:tabs>
-          <w:tab w:val="left" w:pos="916"/>
-          <w:tab w:val="left" w:pos="1832"/>
-          <w:tab w:val="left" w:pos="2748"/>
-          <w:tab w:val="left" w:pos="3664"/>
-          <w:tab w:val="left" w:pos="4580"/>
-          <w:tab w:val="left" w:pos="5496"/>
-          <w:tab w:val="left" w:pos="6412"/>
-          <w:tab w:val="left" w:pos="7328"/>
-          <w:tab w:val="left" w:pos="8244"/>
-          <w:tab w:val="left" w:pos="9160"/>
-          <w:tab w:val="left" w:pos="10076"/>
-          <w:tab w:val="left" w:pos="10992"/>
-          <w:tab w:val="left" w:pos="11908"/>
-          <w:tab w:val="left" w:pos="12824"/>
-          <w:tab w:val="left" w:pos="13740"/>
-          <w:tab w:val="left" w:pos="14656"/>
-        </w:tabs>
-        <w:spacing w:after="0" w:line="240" w:lineRule="auto"/>
-        <w:rPr>
-          <w:rFonts w:ascii="Courier New" w:eastAsia="Times New Roman" w:hAnsi="Courier New" w:cs="Courier New"/>
-          <w:color w:val="000000"/>
-          <w:sz w:val="20"/>
-          <w:szCs w:val="20"/>
-          <w:lang w:eastAsia="es-ES"/>
-        </w:rPr>
-      </w:pPr>
-      <w:r>
-        <w:rPr>
-          <w:rFonts w:ascii="Courier New" w:eastAsia="Times New Roman" w:hAnsi="Courier New" w:cs="Courier New"/>
-          <w:color w:val="000000"/>
-          <w:sz w:val="20"/>
-          <w:szCs w:val="20"/>
-          <w:lang w:eastAsia="es-ES"/>
-        </w:rPr>
-        <w:t>GGGTGTGGCGATGTGTGCTGTGTGATTTGTTGTTTTTTTTTTTTTAATTTGGTCATGGGG</w:t>
-      </w:r>
-    </w:p>
-    <w:p>
-      <w:pPr>
-        <w:tabs>
-          <w:tab w:val="left" w:pos="916"/>
-          <w:tab w:val="left" w:pos="1832"/>
-          <w:tab w:val="left" w:pos="2748"/>
-          <w:tab w:val="left" w:pos="3664"/>
-          <w:tab w:val="left" w:pos="4580"/>
-          <w:tab w:val="left" w:pos="5496"/>
-          <w:tab w:val="left" w:pos="6412"/>
-          <w:tab w:val="left" w:pos="7328"/>
-          <w:tab w:val="left" w:pos="8244"/>
-          <w:tab w:val="left" w:pos="9160"/>
-          <w:tab w:val="left" w:pos="10076"/>
-          <w:tab w:val="left" w:pos="10992"/>
-          <w:tab w:val="left" w:pos="11908"/>
-          <w:tab w:val="left" w:pos="12824"/>
-          <w:tab w:val="left" w:pos="13740"/>
-          <w:tab w:val="left" w:pos="14656"/>
-        </w:tabs>
-        <w:spacing w:after="0" w:line="240" w:lineRule="auto"/>
-        <w:rPr>
-          <w:rFonts w:ascii="Courier New" w:eastAsia="Times New Roman" w:hAnsi="Courier New" w:cs="Courier New"/>
-          <w:color w:val="000000"/>
-          <w:sz w:val="20"/>
-          <w:szCs w:val="20"/>
-          <w:lang w:eastAsia="es-ES"/>
-        </w:rPr>
-      </w:pPr>
-      <w:r>
-        <w:rPr>
-          <w:rFonts w:ascii="Courier New" w:eastAsia="Times New Roman" w:hAnsi="Courier New" w:cs="Courier New"/>
-          <w:color w:val="000000"/>
-          <w:sz w:val="20"/>
-          <w:szCs w:val="20"/>
-          <w:lang w:eastAsia="es-ES"/>
-        </w:rPr>
-        <w:t>ACCAAGGAGAAGGCATGAATCCCTGTATTTGGCTCTTGCAGCCTCAGGCACTGTGCCTAC</w:t>
-      </w:r>
-    </w:p>
-    <w:p>
-      <w:pPr>
-        <w:tabs>
-          <w:tab w:val="left" w:pos="916"/>
-          <w:tab w:val="left" w:pos="1832"/>
-          <w:tab w:val="left" w:pos="2748"/>
-          <w:tab w:val="left" w:pos="3664"/>
-          <w:tab w:val="left" w:pos="4580"/>
-          <w:tab w:val="left" w:pos="5496"/>
-          <w:tab w:val="left" w:pos="6412"/>
-          <w:tab w:val="left" w:pos="7328"/>
-          <w:tab w:val="left" w:pos="8244"/>
-          <w:tab w:val="left" w:pos="9160"/>
-          <w:tab w:val="left" w:pos="10076"/>
-          <w:tab w:val="left" w:pos="10992"/>
-          <w:tab w:val="left" w:pos="11908"/>
-          <w:tab w:val="left" w:pos="12824"/>
-          <w:tab w:val="left" w:pos="13740"/>
-          <w:tab w:val="left" w:pos="14656"/>
-        </w:tabs>
-        <w:spacing w:after="0" w:line="240" w:lineRule="auto"/>
-        <w:rPr>
-          <w:rFonts w:ascii="Courier New" w:eastAsia="Times New Roman" w:hAnsi="Courier New" w:cs="Courier New"/>
-          <w:b/>
-          <w:color w:val="000000"/>
-          <w:sz w:val="20"/>
-          <w:szCs w:val="20"/>
-          <w:lang w:eastAsia="es-ES"/>
-        </w:rPr>
-      </w:pPr>
-      <w:r>
-        <w:rPr>
-          <w:rFonts w:ascii="Courier New" w:eastAsia="Times New Roman" w:hAnsi="Courier New" w:cs="Courier New"/>
-          <w:color w:val="000000"/>
-          <w:sz w:val="20"/>
-          <w:szCs w:val="20"/>
-          <w:lang w:eastAsia="es-ES"/>
-        </w:rPr>
-        <w:t>TCTCCAGGTCATGTCCCTGTGGTTCTGGGGCCACCACTTGTGTAAAAT</w:t>
-      </w:r>
-      <w:r>
-        <w:rPr>
-          <w:rFonts w:ascii="Courier New" w:eastAsia="Times New Roman" w:hAnsi="Courier New" w:cs="Courier New"/>
-          <w:b/>
-          <w:color w:val="000000"/>
-          <w:sz w:val="20"/>
-          <w:szCs w:val="20"/>
-          <w:lang w:eastAsia="es-ES"/>
-        </w:rPr>
-        <w:t>AAAGTACAGCCT</w:t>
-      </w:r>
-    </w:p>
-    <w:p>
-      <w:pPr>
-        <w:tabs>
-          <w:tab w:val="left" w:pos="916"/>
-          <w:tab w:val="left" w:pos="1832"/>
-          <w:tab w:val="left" w:pos="2748"/>
-          <w:tab w:val="left" w:pos="3664"/>
-          <w:tab w:val="left" w:pos="4580"/>
-          <w:tab w:val="left" w:pos="5496"/>
-          <w:tab w:val="left" w:pos="6412"/>
-          <w:tab w:val="left" w:pos="7328"/>
-          <w:tab w:val="left" w:pos="8244"/>
-          <w:tab w:val="left" w:pos="9160"/>
-          <w:tab w:val="left" w:pos="10076"/>
-          <w:tab w:val="left" w:pos="10992"/>
-          <w:tab w:val="left" w:pos="11908"/>
-          <w:tab w:val="left" w:pos="12824"/>
-          <w:tab w:val="left" w:pos="13740"/>
-          <w:tab w:val="left" w:pos="14656"/>
-        </w:tabs>
-        <w:spacing w:after="0" w:line="240" w:lineRule="auto"/>
-        <w:rPr>
-          <w:rFonts w:ascii="Courier New" w:eastAsia="Times New Roman" w:hAnsi="Courier New" w:cs="Courier New"/>
-          <w:b/>
-          <w:color w:val="000000"/>
-          <w:sz w:val="20"/>
-          <w:szCs w:val="20"/>
-          <w:lang w:eastAsia="es-ES"/>
-        </w:rPr>
-      </w:pPr>
-      <w:r>
-        <w:rPr>
-          <w:rFonts w:ascii="Courier New" w:eastAsia="Times New Roman" w:hAnsi="Courier New" w:cs="Courier New"/>
-          <w:b/>
-          <w:color w:val="000000"/>
-          <w:sz w:val="20"/>
-          <w:szCs w:val="20"/>
-          <w:lang w:eastAsia="es-ES"/>
-        </w:rPr>
-        <w:t>GGACGCTA</w:t>
-      </w:r>
-    </w:p>
-    <w:p>
-      <w:pPr>
-        <w:tabs>
-          <w:tab w:val="left" w:pos="916"/>
-          <w:tab w:val="left" w:pos="1832"/>
-          <w:tab w:val="left" w:pos="2748"/>
-          <w:tab w:val="left" w:pos="3664"/>
-          <w:tab w:val="left" w:pos="4580"/>
-          <w:tab w:val="left" w:pos="5496"/>
-          <w:tab w:val="left" w:pos="6412"/>
-          <w:tab w:val="left" w:pos="7328"/>
-          <w:tab w:val="left" w:pos="8244"/>
-          <w:tab w:val="left" w:pos="9160"/>
-          <w:tab w:val="left" w:pos="10076"/>
-          <w:tab w:val="left" w:pos="10992"/>
-          <w:tab w:val="left" w:pos="11908"/>
-          <w:tab w:val="left" w:pos="12824"/>
-          <w:tab w:val="left" w:pos="13740"/>
-          <w:tab w:val="left" w:pos="14656"/>
-        </w:tabs>
-        <w:spacing w:after="0" w:line="240" w:lineRule="auto"/>
-        <w:rPr>
-          <w:rFonts w:ascii="Courier New" w:eastAsia="Times New Roman" w:hAnsi="Courier New" w:cs="Courier New"/>
-          <w:color w:val="000000"/>
-          <w:sz w:val="20"/>
-          <w:szCs w:val="20"/>
-          <w:lang w:eastAsia="es-ES"/>
-        </w:rPr>
-      </w:pPr>
-    </w:p>
-    <w:p>
-      <w:pPr>
-        <w:tabs>
-          <w:tab w:val="left" w:pos="916"/>
-          <w:tab w:val="left" w:pos="1832"/>
-          <w:tab w:val="left" w:pos="2748"/>
-          <w:tab w:val="left" w:pos="3664"/>
-          <w:tab w:val="left" w:pos="4580"/>
-          <w:tab w:val="left" w:pos="5496"/>
-          <w:tab w:val="left" w:pos="6412"/>
-          <w:tab w:val="left" w:pos="7328"/>
-          <w:tab w:val="left" w:pos="8244"/>
-          <w:tab w:val="left" w:pos="9160"/>
-          <w:tab w:val="left" w:pos="10076"/>
-          <w:tab w:val="left" w:pos="10992"/>
-          <w:tab w:val="left" w:pos="11908"/>
-          <w:tab w:val="left" w:pos="12824"/>
-          <w:tab w:val="left" w:pos="13740"/>
-          <w:tab w:val="left" w:pos="14656"/>
-        </w:tabs>
-        <w:spacing w:after="0" w:line="240" w:lineRule="auto"/>
-        <w:rPr>
-          <w:rFonts w:ascii="Courier New" w:eastAsia="Times New Roman" w:hAnsi="Courier New" w:cs="Courier New"/>
-          <w:color w:val="000000"/>
-          <w:sz w:val="20"/>
-          <w:szCs w:val="20"/>
-          <w:lang w:eastAsia="es-ES"/>
-        </w:rPr>
-      </w:pPr>
-      <w:r>
-        <w:rPr>
-          <w:rFonts w:ascii="Courier New" w:eastAsia="Times New Roman" w:hAnsi="Courier New" w:cs="Courier New"/>
-          <w:color w:val="000000"/>
-          <w:sz w:val="20"/>
-          <w:szCs w:val="20"/>
-          <w:lang w:eastAsia="es-ES"/>
-        </w:rPr>
-        <w:t xml:space="preserve">Secuencia de </w:t>
-      </w:r>
-      <w:r>
-        <w:rPr>
-          <w:rFonts w:ascii="Courier New" w:eastAsia="Times New Roman" w:hAnsi="Courier New" w:cs="Courier New"/>
-          <w:color w:val="000000"/>
-          <w:sz w:val="20"/>
-          <w:szCs w:val="20"/>
-          <w:lang w:eastAsia="es-ES"/>
-        </w:rPr>
-        <w:t>unión del miR7:</w:t>
-      </w:r>
-      <w:r>
-        <w:rPr>
-          <w:rFonts w:ascii="Courier New" w:eastAsia="Times New Roman" w:hAnsi="Courier New" w:cs="Courier New"/>
-          <w:color w:val="000000"/>
-          <w:sz w:val="20"/>
-          <w:szCs w:val="20"/>
-          <w:lang w:eastAsia="es-ES"/>
-        </w:rPr>
-        <w:t xml:space="preserve"> </w:t>
+        <w:t>CAGAACTGCCTGGCCCAGCTGGAAACCCAGAGTCTGAGGG</w:t>
       </w:r>
       <w:r>
         <w:rPr>
           <w:rFonts w:ascii="Courier New" w:eastAsia="Times New Roman" w:hAnsi="Courier New" w:cs="Courier New"/>
           <w:b/>
           <w:bCs/>
-          <w:color w:val="000000"/>
-          <w:sz w:val="20"/>
-          <w:szCs w:val="20"/>
-          <w:lang w:eastAsia="es-ES"/>
-        </w:rPr>
-        <w:t>8-mer</w:t>
-      </w:r>
-      <w:r>
-        <w:rPr>
-          <w:rFonts w:ascii="Courier New" w:eastAsia="Times New Roman" w:hAnsi="Courier New" w:cs="Courier New"/>
-          <w:color w:val="000000"/>
-          <w:sz w:val="20"/>
-          <w:szCs w:val="20"/>
-          <w:lang w:eastAsia="es-ES"/>
-        </w:rPr>
-        <w:t xml:space="preserve"> GTCTTCCA</w:t>
-      </w:r>
-    </w:p>
-    <w:p>
-      <w:pPr>
-        <w:tabs>
-          <w:tab w:val="left" w:pos="916"/>
-          <w:tab w:val="left" w:pos="1832"/>
-          <w:tab w:val="left" w:pos="2748"/>
-          <w:tab w:val="left" w:pos="3664"/>
-          <w:tab w:val="left" w:pos="4580"/>
-          <w:tab w:val="left" w:pos="5496"/>
-          <w:tab w:val="left" w:pos="6412"/>
-          <w:tab w:val="left" w:pos="7328"/>
-          <w:tab w:val="left" w:pos="8244"/>
-          <w:tab w:val="left" w:pos="9160"/>
-          <w:tab w:val="left" w:pos="10076"/>
-          <w:tab w:val="left" w:pos="10992"/>
-          <w:tab w:val="left" w:pos="11908"/>
-          <w:tab w:val="left" w:pos="12824"/>
-          <w:tab w:val="left" w:pos="13740"/>
-          <w:tab w:val="left" w:pos="14656"/>
-        </w:tabs>
-        <w:spacing w:after="0" w:line="240" w:lineRule="auto"/>
-        <w:rPr>
-          <w:rFonts w:ascii="Courier New" w:eastAsia="Times New Roman" w:hAnsi="Courier New" w:cs="Courier New"/>
-          <w:color w:val="000000"/>
-          <w:sz w:val="20"/>
-          <w:szCs w:val="20"/>
-          <w:lang w:eastAsia="es-ES"/>
-        </w:rPr>
-      </w:pPr>
-    </w:p>
-    <w:p>
-      <w:pPr>
-        <w:tabs>
-          <w:tab w:val="left" w:pos="916"/>
-          <w:tab w:val="left" w:pos="1832"/>
-          <w:tab w:val="left" w:pos="2748"/>
-          <w:tab w:val="left" w:pos="3664"/>
-          <w:tab w:val="left" w:pos="4580"/>
-          <w:tab w:val="left" w:pos="5496"/>
-          <w:tab w:val="left" w:pos="6412"/>
-          <w:tab w:val="left" w:pos="7328"/>
-          <w:tab w:val="left" w:pos="8244"/>
-          <w:tab w:val="left" w:pos="9160"/>
-          <w:tab w:val="left" w:pos="10076"/>
-          <w:tab w:val="left" w:pos="10992"/>
-          <w:tab w:val="left" w:pos="11908"/>
-          <w:tab w:val="left" w:pos="12824"/>
-          <w:tab w:val="left" w:pos="13740"/>
-          <w:tab w:val="left" w:pos="14656"/>
-        </w:tabs>
-        <w:spacing w:after="0" w:line="240" w:lineRule="auto"/>
-        <w:rPr>
-          <w:rFonts w:ascii="Courier New" w:eastAsia="Times New Roman" w:hAnsi="Courier New" w:cs="Courier New"/>
-          <w:color w:val="000000"/>
-          <w:sz w:val="20"/>
-          <w:szCs w:val="20"/>
-          <w:lang w:eastAsia="es-ES"/>
-        </w:rPr>
-      </w:pPr>
-    </w:p>
-    <w:p>
-      <w:pPr>
-        <w:tabs>
-          <w:tab w:val="left" w:pos="916"/>
-          <w:tab w:val="left" w:pos="1832"/>
-          <w:tab w:val="left" w:pos="2748"/>
-          <w:tab w:val="left" w:pos="3664"/>
-          <w:tab w:val="left" w:pos="4580"/>
-          <w:tab w:val="left" w:pos="5496"/>
-          <w:tab w:val="left" w:pos="6412"/>
-          <w:tab w:val="left" w:pos="7328"/>
-          <w:tab w:val="left" w:pos="8244"/>
-          <w:tab w:val="left" w:pos="9160"/>
-          <w:tab w:val="left" w:pos="10076"/>
-          <w:tab w:val="left" w:pos="10992"/>
-          <w:tab w:val="left" w:pos="11908"/>
-          <w:tab w:val="left" w:pos="12824"/>
-          <w:tab w:val="left" w:pos="13740"/>
-          <w:tab w:val="left" w:pos="14656"/>
-        </w:tabs>
-        <w:spacing w:after="0" w:line="240" w:lineRule="auto"/>
-        <w:rPr>
-          <w:rFonts w:ascii="Courier New" w:eastAsia="Times New Roman" w:hAnsi="Courier New" w:cs="Courier New"/>
-          <w:color w:val="000000"/>
-          <w:sz w:val="20"/>
-          <w:szCs w:val="20"/>
-          <w:lang w:eastAsia="es-ES"/>
-        </w:rPr>
-      </w:pPr>
-    </w:p>
-    <w:p>
-      <w:pPr>
-        <w:tabs>
-          <w:tab w:val="left" w:pos="916"/>
-          <w:tab w:val="left" w:pos="1832"/>
-          <w:tab w:val="left" w:pos="2748"/>
-          <w:tab w:val="left" w:pos="3664"/>
-          <w:tab w:val="left" w:pos="4580"/>
-          <w:tab w:val="left" w:pos="5496"/>
-          <w:tab w:val="left" w:pos="6412"/>
-          <w:tab w:val="left" w:pos="7328"/>
-          <w:tab w:val="left" w:pos="8244"/>
-          <w:tab w:val="left" w:pos="9160"/>
-          <w:tab w:val="left" w:pos="10076"/>
-          <w:tab w:val="left" w:pos="10992"/>
-          <w:tab w:val="left" w:pos="11908"/>
-          <w:tab w:val="left" w:pos="12824"/>
-          <w:tab w:val="left" w:pos="13740"/>
-          <w:tab w:val="left" w:pos="14656"/>
-        </w:tabs>
-        <w:spacing w:after="0" w:line="240" w:lineRule="auto"/>
-        <w:rPr>
-          <w:rFonts w:ascii="Courier New" w:eastAsia="Times New Roman" w:hAnsi="Courier New" w:cs="Courier New"/>
-          <w:color w:val="000000"/>
-          <w:sz w:val="20"/>
-          <w:szCs w:val="20"/>
-          <w:lang w:eastAsia="es-ES"/>
-        </w:rPr>
-      </w:pPr>
-    </w:p>
-    <w:p>
-      <w:pPr>
-        <w:tabs>
-          <w:tab w:val="left" w:pos="916"/>
-          <w:tab w:val="left" w:pos="1832"/>
-          <w:tab w:val="left" w:pos="2748"/>
-          <w:tab w:val="left" w:pos="3664"/>
-          <w:tab w:val="left" w:pos="4580"/>
-          <w:tab w:val="left" w:pos="5496"/>
-          <w:tab w:val="left" w:pos="6412"/>
-          <w:tab w:val="left" w:pos="7328"/>
-          <w:tab w:val="left" w:pos="8244"/>
-          <w:tab w:val="left" w:pos="9160"/>
-          <w:tab w:val="left" w:pos="10076"/>
-          <w:tab w:val="left" w:pos="10992"/>
-          <w:tab w:val="left" w:pos="11908"/>
-          <w:tab w:val="left" w:pos="12824"/>
-          <w:tab w:val="left" w:pos="13740"/>
-          <w:tab w:val="left" w:pos="14656"/>
-        </w:tabs>
-        <w:spacing w:after="0" w:line="240" w:lineRule="auto"/>
-        <w:rPr>
-          <w:rFonts w:ascii="Courier New" w:eastAsia="Times New Roman" w:hAnsi="Courier New" w:cs="Courier New"/>
-          <w:color w:val="000000"/>
-          <w:sz w:val="20"/>
-          <w:szCs w:val="20"/>
-          <w:lang w:eastAsia="es-ES"/>
-        </w:rPr>
-      </w:pPr>
-    </w:p>
-    <w:p>
-      <w:pPr>
-        <w:tabs>
-          <w:tab w:val="left" w:pos="916"/>
-          <w:tab w:val="left" w:pos="1832"/>
-          <w:tab w:val="left" w:pos="2748"/>
-          <w:tab w:val="left" w:pos="3664"/>
-          <w:tab w:val="left" w:pos="4580"/>
-          <w:tab w:val="left" w:pos="5496"/>
-          <w:tab w:val="left" w:pos="6412"/>
-          <w:tab w:val="left" w:pos="7328"/>
-          <w:tab w:val="left" w:pos="8244"/>
-          <w:tab w:val="left" w:pos="9160"/>
-          <w:tab w:val="left" w:pos="10076"/>
-          <w:tab w:val="left" w:pos="10992"/>
-          <w:tab w:val="left" w:pos="11908"/>
-          <w:tab w:val="left" w:pos="12824"/>
-          <w:tab w:val="left" w:pos="13740"/>
-          <w:tab w:val="left" w:pos="14656"/>
-        </w:tabs>
-        <w:spacing w:after="0" w:line="240" w:lineRule="auto"/>
-        <w:rPr>
-          <w:rFonts w:ascii="Courier New" w:eastAsia="Times New Roman" w:hAnsi="Courier New" w:cs="Courier New"/>
-          <w:color w:val="000000"/>
-          <w:sz w:val="20"/>
-          <w:szCs w:val="20"/>
-          <w:lang w:eastAsia="es-ES"/>
-        </w:rPr>
-      </w:pPr>
-    </w:p>
-    <w:p>
-      <w:pPr>
-        <w:tabs>
-          <w:tab w:val="left" w:pos="916"/>
-          <w:tab w:val="left" w:pos="1832"/>
-          <w:tab w:val="left" w:pos="2748"/>
-          <w:tab w:val="left" w:pos="3664"/>
-          <w:tab w:val="left" w:pos="4580"/>
-          <w:tab w:val="left" w:pos="5496"/>
-          <w:tab w:val="left" w:pos="6412"/>
-          <w:tab w:val="left" w:pos="7328"/>
-          <w:tab w:val="left" w:pos="8244"/>
-          <w:tab w:val="left" w:pos="9160"/>
-          <w:tab w:val="left" w:pos="10076"/>
-          <w:tab w:val="left" w:pos="10992"/>
-          <w:tab w:val="left" w:pos="11908"/>
-          <w:tab w:val="left" w:pos="12824"/>
-          <w:tab w:val="left" w:pos="13740"/>
-          <w:tab w:val="left" w:pos="14656"/>
-        </w:tabs>
-        <w:spacing w:after="0" w:line="240" w:lineRule="auto"/>
-        <w:rPr>
-          <w:rFonts w:ascii="Courier New" w:eastAsia="Times New Roman" w:hAnsi="Courier New" w:cs="Courier New"/>
-          <w:color w:val="000000"/>
-          <w:sz w:val="20"/>
-          <w:szCs w:val="20"/>
-          <w:lang w:eastAsia="es-ES"/>
-        </w:rPr>
-      </w:pPr>
-    </w:p>
-    <w:p>
-      <w:pPr>
-        <w:tabs>
-          <w:tab w:val="left" w:pos="916"/>
-          <w:tab w:val="left" w:pos="1832"/>
-          <w:tab w:val="left" w:pos="2748"/>
-          <w:tab w:val="left" w:pos="3664"/>
-          <w:tab w:val="left" w:pos="4580"/>
-          <w:tab w:val="left" w:pos="5496"/>
-          <w:tab w:val="left" w:pos="6412"/>
-          <w:tab w:val="left" w:pos="7328"/>
-          <w:tab w:val="left" w:pos="8244"/>
-          <w:tab w:val="left" w:pos="9160"/>
-          <w:tab w:val="left" w:pos="10076"/>
-          <w:tab w:val="left" w:pos="10992"/>
-          <w:tab w:val="left" w:pos="11908"/>
-          <w:tab w:val="left" w:pos="12824"/>
-          <w:tab w:val="left" w:pos="13740"/>
-          <w:tab w:val="left" w:pos="14656"/>
-        </w:tabs>
-        <w:spacing w:after="0" w:line="240" w:lineRule="auto"/>
-        <w:rPr>
-          <w:rFonts w:ascii="Courier New" w:eastAsia="Times New Roman" w:hAnsi="Courier New" w:cs="Courier New"/>
-          <w:color w:val="000000"/>
-          <w:sz w:val="20"/>
-          <w:szCs w:val="20"/>
-          <w:lang w:eastAsia="es-ES"/>
-        </w:rPr>
-      </w:pPr>
-    </w:p>
-    <w:p>
-      <w:pPr>
-        <w:tabs>
-          <w:tab w:val="left" w:pos="916"/>
-          <w:tab w:val="left" w:pos="1832"/>
-          <w:tab w:val="left" w:pos="2748"/>
-          <w:tab w:val="left" w:pos="3664"/>
-          <w:tab w:val="left" w:pos="4580"/>
-          <w:tab w:val="left" w:pos="5496"/>
-          <w:tab w:val="left" w:pos="6412"/>
-          <w:tab w:val="left" w:pos="7328"/>
-          <w:tab w:val="left" w:pos="8244"/>
-          <w:tab w:val="left" w:pos="9160"/>
-          <w:tab w:val="left" w:pos="10076"/>
-          <w:tab w:val="left" w:pos="10992"/>
-          <w:tab w:val="left" w:pos="11908"/>
-          <w:tab w:val="left" w:pos="12824"/>
-          <w:tab w:val="left" w:pos="13740"/>
-          <w:tab w:val="left" w:pos="14656"/>
-        </w:tabs>
-        <w:spacing w:after="0" w:line="240" w:lineRule="auto"/>
-        <w:rPr>
-          <w:rFonts w:ascii="Courier New" w:eastAsia="Times New Roman" w:hAnsi="Courier New" w:cs="Courier New"/>
-          <w:color w:val="000000"/>
-          <w:sz w:val="20"/>
-          <w:szCs w:val="20"/>
-          <w:lang w:eastAsia="es-ES"/>
-        </w:rPr>
-      </w:pPr>
-    </w:p>
-    <w:p>
-      <w:pPr>
-        <w:tabs>
-          <w:tab w:val="left" w:pos="916"/>
-          <w:tab w:val="left" w:pos="1832"/>
-          <w:tab w:val="left" w:pos="2748"/>
-          <w:tab w:val="left" w:pos="3664"/>
-          <w:tab w:val="left" w:pos="4580"/>
-          <w:tab w:val="left" w:pos="5496"/>
-          <w:tab w:val="left" w:pos="6412"/>
-          <w:tab w:val="left" w:pos="7328"/>
-          <w:tab w:val="left" w:pos="8244"/>
-          <w:tab w:val="left" w:pos="9160"/>
-          <w:tab w:val="left" w:pos="10076"/>
-          <w:tab w:val="left" w:pos="10992"/>
-          <w:tab w:val="left" w:pos="11908"/>
-          <w:tab w:val="left" w:pos="12824"/>
-          <w:tab w:val="left" w:pos="13740"/>
-          <w:tab w:val="left" w:pos="14656"/>
-        </w:tabs>
-        <w:spacing w:after="0" w:line="240" w:lineRule="auto"/>
-        <w:rPr>
-          <w:rFonts w:ascii="Courier New" w:eastAsia="Times New Roman" w:hAnsi="Courier New" w:cs="Courier New"/>
-          <w:color w:val="000000"/>
-          <w:sz w:val="20"/>
-          <w:szCs w:val="20"/>
-          <w:lang w:eastAsia="es-ES"/>
-        </w:rPr>
-      </w:pPr>
-    </w:p>
-    <w:p>
-      <w:pPr>
-        <w:tabs>
-          <w:tab w:val="left" w:pos="916"/>
-          <w:tab w:val="left" w:pos="1832"/>
-          <w:tab w:val="left" w:pos="2748"/>
-          <w:tab w:val="left" w:pos="3664"/>
-          <w:tab w:val="left" w:pos="4580"/>
-          <w:tab w:val="left" w:pos="5496"/>
-          <w:tab w:val="left" w:pos="6412"/>
-          <w:tab w:val="left" w:pos="7328"/>
-          <w:tab w:val="left" w:pos="8244"/>
-          <w:tab w:val="left" w:pos="9160"/>
-          <w:tab w:val="left" w:pos="10076"/>
-          <w:tab w:val="left" w:pos="10992"/>
-          <w:tab w:val="left" w:pos="11908"/>
-          <w:tab w:val="left" w:pos="12824"/>
-          <w:tab w:val="left" w:pos="13740"/>
-          <w:tab w:val="left" w:pos="14656"/>
-        </w:tabs>
-        <w:spacing w:after="0" w:line="240" w:lineRule="auto"/>
-        <w:rPr>
-          <w:rFonts w:ascii="Courier New" w:eastAsia="Times New Roman" w:hAnsi="Courier New" w:cs="Courier New"/>
-          <w:color w:val="000000"/>
-          <w:sz w:val="20"/>
-          <w:szCs w:val="20"/>
-          <w:lang w:eastAsia="es-ES"/>
-        </w:rPr>
-      </w:pPr>
-    </w:p>
-    <w:p>
-      <w:pPr>
-        <w:tabs>
-          <w:tab w:val="left" w:pos="916"/>
-          <w:tab w:val="left" w:pos="1832"/>
-          <w:tab w:val="left" w:pos="2748"/>
-          <w:tab w:val="left" w:pos="3664"/>
-          <w:tab w:val="left" w:pos="4580"/>
-          <w:tab w:val="left" w:pos="5496"/>
-          <w:tab w:val="left" w:pos="6412"/>
-          <w:tab w:val="left" w:pos="7328"/>
-          <w:tab w:val="left" w:pos="8244"/>
-          <w:tab w:val="left" w:pos="9160"/>
-          <w:tab w:val="left" w:pos="10076"/>
-          <w:tab w:val="left" w:pos="10992"/>
-          <w:tab w:val="left" w:pos="11908"/>
-          <w:tab w:val="left" w:pos="12824"/>
-          <w:tab w:val="left" w:pos="13740"/>
-          <w:tab w:val="left" w:pos="14656"/>
-        </w:tabs>
-        <w:spacing w:after="0" w:line="240" w:lineRule="auto"/>
-        <w:rPr>
-          <w:rFonts w:ascii="Courier New" w:eastAsia="Times New Roman" w:hAnsi="Courier New" w:cs="Courier New"/>
-          <w:color w:val="000000"/>
-          <w:sz w:val="20"/>
-          <w:szCs w:val="20"/>
-          <w:lang w:eastAsia="es-ES"/>
-        </w:rPr>
-      </w:pPr>
-    </w:p>
-    <w:p>
-      <w:pPr>
-        <w:tabs>
-          <w:tab w:val="left" w:pos="916"/>
-          <w:tab w:val="left" w:pos="1832"/>
-          <w:tab w:val="left" w:pos="2748"/>
-          <w:tab w:val="left" w:pos="3664"/>
-          <w:tab w:val="left" w:pos="4580"/>
-          <w:tab w:val="left" w:pos="5496"/>
-          <w:tab w:val="left" w:pos="6412"/>
-          <w:tab w:val="left" w:pos="7328"/>
-          <w:tab w:val="left" w:pos="8244"/>
-          <w:tab w:val="left" w:pos="9160"/>
-          <w:tab w:val="left" w:pos="10076"/>
-          <w:tab w:val="left" w:pos="10992"/>
-          <w:tab w:val="left" w:pos="11908"/>
-          <w:tab w:val="left" w:pos="12824"/>
-          <w:tab w:val="left" w:pos="13740"/>
-          <w:tab w:val="left" w:pos="14656"/>
-        </w:tabs>
-        <w:spacing w:after="0" w:line="240" w:lineRule="auto"/>
-        <w:rPr>
-          <w:rFonts w:ascii="Courier New" w:eastAsia="Times New Roman" w:hAnsi="Courier New" w:cs="Courier New"/>
-          <w:color w:val="000000"/>
-          <w:sz w:val="20"/>
-          <w:szCs w:val="20"/>
-          <w:lang w:eastAsia="es-ES"/>
-        </w:rPr>
-      </w:pPr>
-    </w:p>
-    <w:p>
-      <w:pPr>
-        <w:tabs>
-          <w:tab w:val="left" w:pos="916"/>
-          <w:tab w:val="left" w:pos="1832"/>
-          <w:tab w:val="left" w:pos="2748"/>
-          <w:tab w:val="left" w:pos="3664"/>
-          <w:tab w:val="left" w:pos="4580"/>
-          <w:tab w:val="left" w:pos="5496"/>
-          <w:tab w:val="left" w:pos="6412"/>
-          <w:tab w:val="left" w:pos="7328"/>
-          <w:tab w:val="left" w:pos="8244"/>
-          <w:tab w:val="left" w:pos="9160"/>
-          <w:tab w:val="left" w:pos="10076"/>
-          <w:tab w:val="left" w:pos="10992"/>
-          <w:tab w:val="left" w:pos="11908"/>
-          <w:tab w:val="left" w:pos="12824"/>
-          <w:tab w:val="left" w:pos="13740"/>
-          <w:tab w:val="left" w:pos="14656"/>
-        </w:tabs>
-        <w:spacing w:after="0" w:line="240" w:lineRule="auto"/>
-        <w:rPr>
-          <w:rFonts w:ascii="Courier New" w:eastAsia="Times New Roman" w:hAnsi="Courier New" w:cs="Courier New"/>
-          <w:color w:val="000000"/>
-          <w:sz w:val="20"/>
-          <w:szCs w:val="20"/>
-          <w:lang w:eastAsia="es-ES"/>
-        </w:rPr>
-      </w:pPr>
-    </w:p>
-    <w:p>
-      <w:pPr>
-        <w:tabs>
-          <w:tab w:val="left" w:pos="916"/>
-          <w:tab w:val="left" w:pos="1832"/>
-          <w:tab w:val="left" w:pos="2748"/>
-          <w:tab w:val="left" w:pos="3664"/>
-          <w:tab w:val="left" w:pos="4580"/>
-          <w:tab w:val="left" w:pos="5496"/>
-          <w:tab w:val="left" w:pos="6412"/>
-          <w:tab w:val="left" w:pos="7328"/>
-          <w:tab w:val="left" w:pos="8244"/>
-          <w:tab w:val="left" w:pos="9160"/>
-          <w:tab w:val="left" w:pos="10076"/>
-          <w:tab w:val="left" w:pos="10992"/>
-          <w:tab w:val="left" w:pos="11908"/>
-          <w:tab w:val="left" w:pos="12824"/>
-          <w:tab w:val="left" w:pos="13740"/>
-          <w:tab w:val="left" w:pos="14656"/>
-        </w:tabs>
-        <w:spacing w:after="0" w:line="240" w:lineRule="auto"/>
-        <w:rPr>
-          <w:rFonts w:ascii="Courier New" w:eastAsia="Times New Roman" w:hAnsi="Courier New" w:cs="Courier New"/>
-          <w:color w:val="000000"/>
-          <w:sz w:val="20"/>
-          <w:szCs w:val="20"/>
-          <w:lang w:eastAsia="es-ES"/>
-        </w:rPr>
-      </w:pPr>
-    </w:p>
-    <w:p>
-      <w:pPr>
-        <w:tabs>
-          <w:tab w:val="left" w:pos="916"/>
-          <w:tab w:val="left" w:pos="1832"/>
-          <w:tab w:val="left" w:pos="2748"/>
-          <w:tab w:val="left" w:pos="3664"/>
-          <w:tab w:val="left" w:pos="4580"/>
-          <w:tab w:val="left" w:pos="5496"/>
-          <w:tab w:val="left" w:pos="6412"/>
-          <w:tab w:val="left" w:pos="7328"/>
-          <w:tab w:val="left" w:pos="8244"/>
-          <w:tab w:val="left" w:pos="9160"/>
-          <w:tab w:val="left" w:pos="10076"/>
-          <w:tab w:val="left" w:pos="10992"/>
-          <w:tab w:val="left" w:pos="11908"/>
-          <w:tab w:val="left" w:pos="12824"/>
-          <w:tab w:val="left" w:pos="13740"/>
-          <w:tab w:val="left" w:pos="14656"/>
-        </w:tabs>
-        <w:spacing w:after="0" w:line="240" w:lineRule="auto"/>
-        <w:rPr>
-          <w:rFonts w:ascii="Courier New" w:eastAsia="Times New Roman" w:hAnsi="Courier New" w:cs="Courier New"/>
-          <w:color w:val="000000"/>
-          <w:sz w:val="20"/>
-          <w:szCs w:val="20"/>
-          <w:lang w:eastAsia="es-ES"/>
-        </w:rPr>
-      </w:pPr>
-    </w:p>
-    <w:p>
-      <w:pPr>
-        <w:tabs>
-          <w:tab w:val="left" w:pos="916"/>
-          <w:tab w:val="left" w:pos="1832"/>
-          <w:tab w:val="left" w:pos="2748"/>
-          <w:tab w:val="left" w:pos="3664"/>
-          <w:tab w:val="left" w:pos="4580"/>
-          <w:tab w:val="left" w:pos="5496"/>
-          <w:tab w:val="left" w:pos="6412"/>
-          <w:tab w:val="left" w:pos="7328"/>
-          <w:tab w:val="left" w:pos="8244"/>
-          <w:tab w:val="left" w:pos="9160"/>
-          <w:tab w:val="left" w:pos="10076"/>
-          <w:tab w:val="left" w:pos="10992"/>
-          <w:tab w:val="left" w:pos="11908"/>
-          <w:tab w:val="left" w:pos="12824"/>
-          <w:tab w:val="left" w:pos="13740"/>
-          <w:tab w:val="left" w:pos="14656"/>
-        </w:tabs>
-        <w:spacing w:after="0" w:line="240" w:lineRule="auto"/>
-        <w:ind w:left="916" w:hanging="916"/>
+          <w:color w:val="70AD47" w:themeColor="accent6"/>
+          <w:sz w:val="20"/>
+          <w:szCs w:val="20"/>
+          <w:lang w:eastAsia="es-ES"/>
+        </w:rPr>
+        <w:t>GGAATCAGGTTCTGGAAGGC</w:t>
+      </w:r>
+    </w:p>
+    <w:p>
+      <w:pPr>
+        <w:tabs>
+          <w:tab w:val="left" w:pos="916"/>
+          <w:tab w:val="left" w:pos="1832"/>
+          <w:tab w:val="left" w:pos="2748"/>
+          <w:tab w:val="left" w:pos="3664"/>
+          <w:tab w:val="left" w:pos="4580"/>
+          <w:tab w:val="left" w:pos="5496"/>
+          <w:tab w:val="left" w:pos="6412"/>
+          <w:tab w:val="left" w:pos="7328"/>
+          <w:tab w:val="left" w:pos="8244"/>
+          <w:tab w:val="left" w:pos="9160"/>
+          <w:tab w:val="left" w:pos="10076"/>
+          <w:tab w:val="left" w:pos="10992"/>
+          <w:tab w:val="left" w:pos="11908"/>
+          <w:tab w:val="left" w:pos="12824"/>
+          <w:tab w:val="left" w:pos="13740"/>
+          <w:tab w:val="left" w:pos="14656"/>
+        </w:tabs>
+        <w:spacing w:after="0" w:line="240" w:lineRule="auto"/>
+        <w:rPr>
+          <w:rFonts w:ascii="Courier New" w:eastAsia="Times New Roman" w:hAnsi="Courier New" w:cs="Courier New"/>
+          <w:color w:val="000000"/>
+          <w:sz w:val="20"/>
+          <w:szCs w:val="20"/>
+          <w:lang w:eastAsia="es-ES"/>
+        </w:rPr>
+      </w:pPr>
+      <w:r>
+        <w:rPr>
+          <w:rFonts w:ascii="Courier New" w:eastAsia="Times New Roman" w:hAnsi="Courier New" w:cs="Courier New"/>
+          <w:color w:val="000000"/>
+          <w:sz w:val="20"/>
+          <w:szCs w:val="20"/>
+          <w:lang w:eastAsia="es-ES"/>
+        </w:rPr>
+        <w:t>AAGCCAGAACTCCAGAGCTGAGCTGGTCACAGTCACTCCTCCCCCACCACCCCTGCCCCT</w:t>
+      </w:r>
+    </w:p>
+    <w:p>
+      <w:pPr>
+        <w:tabs>
+          <w:tab w:val="left" w:pos="916"/>
+          <w:tab w:val="left" w:pos="1832"/>
+          <w:tab w:val="left" w:pos="2748"/>
+          <w:tab w:val="left" w:pos="3664"/>
+          <w:tab w:val="left" w:pos="4580"/>
+          <w:tab w:val="left" w:pos="5496"/>
+          <w:tab w:val="left" w:pos="6412"/>
+          <w:tab w:val="left" w:pos="7328"/>
+          <w:tab w:val="left" w:pos="8244"/>
+          <w:tab w:val="left" w:pos="9160"/>
+          <w:tab w:val="left" w:pos="10076"/>
+          <w:tab w:val="left" w:pos="10992"/>
+          <w:tab w:val="left" w:pos="11908"/>
+          <w:tab w:val="left" w:pos="12824"/>
+          <w:tab w:val="left" w:pos="13740"/>
+          <w:tab w:val="left" w:pos="14656"/>
+        </w:tabs>
+        <w:spacing w:after="0" w:line="240" w:lineRule="auto"/>
+        <w:rPr>
+          <w:rFonts w:ascii="Courier New" w:eastAsia="Times New Roman" w:hAnsi="Courier New" w:cs="Courier New"/>
+          <w:color w:val="000000"/>
+          <w:sz w:val="20"/>
+          <w:szCs w:val="20"/>
+          <w:lang w:eastAsia="es-ES"/>
+        </w:rPr>
+      </w:pPr>
+      <w:r>
+        <w:rPr>
+          <w:rFonts w:ascii="Courier New" w:eastAsia="Times New Roman" w:hAnsi="Courier New" w:cs="Courier New"/>
+          <w:color w:val="000000"/>
+          <w:sz w:val="20"/>
+          <w:szCs w:val="20"/>
+          <w:lang w:eastAsia="es-ES"/>
+        </w:rPr>
+        <w:t>CCAGAGGCTGCAGTTTTCTCGCCTGTCACTTGGAACATTAGAGCTCCTGAAGCCTGTCTG</w:t>
+      </w:r>
+    </w:p>
+    <w:p>
+      <w:pPr>
+        <w:tabs>
+          <w:tab w:val="left" w:pos="916"/>
+          <w:tab w:val="left" w:pos="1832"/>
+          <w:tab w:val="left" w:pos="2748"/>
+          <w:tab w:val="left" w:pos="3664"/>
+          <w:tab w:val="left" w:pos="4580"/>
+          <w:tab w:val="left" w:pos="5496"/>
+          <w:tab w:val="left" w:pos="6412"/>
+          <w:tab w:val="left" w:pos="7328"/>
+          <w:tab w:val="left" w:pos="8244"/>
+          <w:tab w:val="left" w:pos="9160"/>
+          <w:tab w:val="left" w:pos="10076"/>
+          <w:tab w:val="left" w:pos="10992"/>
+          <w:tab w:val="left" w:pos="11908"/>
+          <w:tab w:val="left" w:pos="12824"/>
+          <w:tab w:val="left" w:pos="13740"/>
+          <w:tab w:val="left" w:pos="14656"/>
+        </w:tabs>
+        <w:spacing w:after="0" w:line="240" w:lineRule="auto"/>
+        <w:rPr>
+          <w:rFonts w:ascii="Courier New" w:eastAsia="Times New Roman" w:hAnsi="Courier New" w:cs="Courier New"/>
+          <w:color w:val="000000"/>
+          <w:sz w:val="20"/>
+          <w:szCs w:val="20"/>
+          <w:lang w:eastAsia="es-ES"/>
+        </w:rPr>
+      </w:pPr>
+      <w:r>
+        <w:rPr>
+          <w:rFonts w:ascii="Courier New" w:eastAsia="Times New Roman" w:hAnsi="Courier New" w:cs="Courier New"/>
+          <w:color w:val="000000"/>
+          <w:sz w:val="20"/>
+          <w:szCs w:val="20"/>
+          <w:lang w:eastAsia="es-ES"/>
+        </w:rPr>
+        <w:t>TCTTAAGACGTTGGGAAAGCCTCGTGTTGAAAGCCGGGGGAGCTTAAATGATCCAGGTGG</w:t>
+      </w:r>
+    </w:p>
+    <w:p>
+      <w:pPr>
+        <w:tabs>
+          <w:tab w:val="left" w:pos="916"/>
+          <w:tab w:val="left" w:pos="1832"/>
+          <w:tab w:val="left" w:pos="2748"/>
+          <w:tab w:val="left" w:pos="3664"/>
+          <w:tab w:val="left" w:pos="4580"/>
+          <w:tab w:val="left" w:pos="5496"/>
+          <w:tab w:val="left" w:pos="6412"/>
+          <w:tab w:val="left" w:pos="7328"/>
+          <w:tab w:val="left" w:pos="8244"/>
+          <w:tab w:val="left" w:pos="9160"/>
+          <w:tab w:val="left" w:pos="10076"/>
+          <w:tab w:val="left" w:pos="10992"/>
+          <w:tab w:val="left" w:pos="11908"/>
+          <w:tab w:val="left" w:pos="12824"/>
+          <w:tab w:val="left" w:pos="13740"/>
+          <w:tab w:val="left" w:pos="14656"/>
+        </w:tabs>
+        <w:spacing w:after="0" w:line="240" w:lineRule="auto"/>
+        <w:rPr>
+          <w:rFonts w:ascii="Courier New" w:eastAsia="Times New Roman" w:hAnsi="Courier New" w:cs="Courier New"/>
+          <w:color w:val="000000"/>
+          <w:sz w:val="20"/>
+          <w:szCs w:val="20"/>
+          <w:lang w:eastAsia="es-ES"/>
+        </w:rPr>
+      </w:pPr>
+      <w:r>
+        <w:rPr>
+          <w:rFonts w:ascii="Courier New" w:eastAsia="Times New Roman" w:hAnsi="Courier New" w:cs="Courier New"/>
+          <w:color w:val="000000"/>
+          <w:sz w:val="20"/>
+          <w:szCs w:val="20"/>
+          <w:lang w:eastAsia="es-ES"/>
+        </w:rPr>
+        <w:t>TAGCTAGGGACCGTCCATCAGTGGTCCTTCCCTCCACCGCCACGCCAGCTCCTGGGTCGT</w:t>
+      </w:r>
+    </w:p>
+    <w:p>
+      <w:pPr>
+        <w:tabs>
+          <w:tab w:val="left" w:pos="916"/>
+          <w:tab w:val="left" w:pos="1832"/>
+          <w:tab w:val="left" w:pos="2748"/>
+          <w:tab w:val="left" w:pos="3664"/>
+          <w:tab w:val="left" w:pos="4580"/>
+          <w:tab w:val="left" w:pos="5496"/>
+          <w:tab w:val="left" w:pos="6412"/>
+          <w:tab w:val="left" w:pos="7328"/>
+          <w:tab w:val="left" w:pos="8244"/>
+          <w:tab w:val="left" w:pos="9160"/>
+          <w:tab w:val="left" w:pos="10076"/>
+          <w:tab w:val="left" w:pos="10992"/>
+          <w:tab w:val="left" w:pos="11908"/>
+          <w:tab w:val="left" w:pos="12824"/>
+          <w:tab w:val="left" w:pos="13740"/>
+          <w:tab w:val="left" w:pos="14656"/>
+        </w:tabs>
+        <w:spacing w:after="0" w:line="240" w:lineRule="auto"/>
+        <w:rPr>
+          <w:rFonts w:ascii="Courier New" w:eastAsia="Times New Roman" w:hAnsi="Courier New" w:cs="Courier New"/>
+          <w:color w:val="000000"/>
+          <w:sz w:val="20"/>
+          <w:szCs w:val="20"/>
+          <w:lang w:eastAsia="es-ES"/>
+        </w:rPr>
+      </w:pPr>
+      <w:r>
+        <w:rPr>
+          <w:rFonts w:ascii="Courier New" w:eastAsia="Times New Roman" w:hAnsi="Courier New" w:cs="Courier New"/>
+          <w:color w:val="000000"/>
+          <w:sz w:val="20"/>
+          <w:szCs w:val="20"/>
+          <w:lang w:eastAsia="es-ES"/>
+        </w:rPr>
+        <w:t>TTTCATTTATCTGGCAGAGCCCAGGACCCTTAGAATCATATTTTAGCTGAAGGATGCTCA</w:t>
+      </w:r>
+    </w:p>
+    <w:p>
+      <w:pPr>
+        <w:tabs>
+          <w:tab w:val="left" w:pos="916"/>
+          <w:tab w:val="left" w:pos="1832"/>
+          <w:tab w:val="left" w:pos="2748"/>
+          <w:tab w:val="left" w:pos="3664"/>
+          <w:tab w:val="left" w:pos="4580"/>
+          <w:tab w:val="left" w:pos="5496"/>
+          <w:tab w:val="left" w:pos="6412"/>
+          <w:tab w:val="left" w:pos="7328"/>
+          <w:tab w:val="left" w:pos="8244"/>
+          <w:tab w:val="left" w:pos="9160"/>
+          <w:tab w:val="left" w:pos="10076"/>
+          <w:tab w:val="left" w:pos="10992"/>
+          <w:tab w:val="left" w:pos="11908"/>
+          <w:tab w:val="left" w:pos="12824"/>
+          <w:tab w:val="left" w:pos="13740"/>
+          <w:tab w:val="left" w:pos="14656"/>
+        </w:tabs>
+        <w:spacing w:after="0" w:line="240" w:lineRule="auto"/>
+        <w:rPr>
+          <w:rFonts w:ascii="Courier New" w:eastAsia="Times New Roman" w:hAnsi="Courier New" w:cs="Courier New"/>
+          <w:color w:val="000000"/>
+          <w:sz w:val="20"/>
+          <w:szCs w:val="20"/>
+          <w:lang w:eastAsia="es-ES"/>
+        </w:rPr>
+      </w:pPr>
+      <w:r>
+        <w:rPr>
+          <w:rFonts w:ascii="Courier New" w:eastAsia="Times New Roman" w:hAnsi="Courier New" w:cs="Courier New"/>
+          <w:color w:val="000000"/>
+          <w:sz w:val="20"/>
+          <w:szCs w:val="20"/>
+          <w:lang w:eastAsia="es-ES"/>
+        </w:rPr>
+        <w:t>CTGATGCGGCCGAGGGCTTGGGATACTGCACAGTGCTACTGTGTCCTGTGAAGGCTGGTG</w:t>
+      </w:r>
+    </w:p>
+    <w:p>
+      <w:pPr>
+        <w:tabs>
+          <w:tab w:val="left" w:pos="916"/>
+          <w:tab w:val="left" w:pos="1832"/>
+          <w:tab w:val="left" w:pos="2748"/>
+          <w:tab w:val="left" w:pos="3664"/>
+          <w:tab w:val="left" w:pos="4580"/>
+          <w:tab w:val="left" w:pos="5496"/>
+          <w:tab w:val="left" w:pos="6412"/>
+          <w:tab w:val="left" w:pos="7328"/>
+          <w:tab w:val="left" w:pos="8244"/>
+          <w:tab w:val="left" w:pos="9160"/>
+          <w:tab w:val="left" w:pos="10076"/>
+          <w:tab w:val="left" w:pos="10992"/>
+          <w:tab w:val="left" w:pos="11908"/>
+          <w:tab w:val="left" w:pos="12824"/>
+          <w:tab w:val="left" w:pos="13740"/>
+          <w:tab w:val="left" w:pos="14656"/>
+        </w:tabs>
+        <w:spacing w:after="0" w:line="240" w:lineRule="auto"/>
+        <w:rPr>
+          <w:rFonts w:ascii="Courier New" w:eastAsia="Times New Roman" w:hAnsi="Courier New" w:cs="Courier New"/>
+          <w:color w:val="000000"/>
+          <w:sz w:val="20"/>
+          <w:szCs w:val="20"/>
+          <w:lang w:eastAsia="es-ES"/>
+        </w:rPr>
+      </w:pPr>
+      <w:r>
+        <w:rPr>
+          <w:rFonts w:ascii="Courier New" w:eastAsia="Times New Roman" w:hAnsi="Courier New" w:cs="Courier New"/>
+          <w:color w:val="000000"/>
+          <w:sz w:val="20"/>
+          <w:szCs w:val="20"/>
+          <w:lang w:eastAsia="es-ES"/>
+        </w:rPr>
+        <w:t>CACTCAGGGCTGTGGGAAGGCAGAAT</w:t>
+      </w:r>
+      <w:r>
+        <w:rPr>
+          <w:rFonts w:ascii="Courier New" w:eastAsia="Times New Roman" w:hAnsi="Courier New" w:cs="Courier New"/>
+          <w:b/>
+          <w:color w:val="000000"/>
+          <w:sz w:val="20"/>
+          <w:szCs w:val="20"/>
+          <w:lang w:eastAsia="es-ES"/>
+        </w:rPr>
+        <w:t>CACCTCATCCATTTGGCCTG</w:t>
+      </w:r>
+      <w:r>
+        <w:rPr>
+          <w:rFonts w:ascii="Courier New" w:eastAsia="Times New Roman" w:hAnsi="Courier New" w:cs="Courier New"/>
+          <w:color w:val="000000"/>
+          <w:sz w:val="20"/>
+          <w:szCs w:val="20"/>
+          <w:lang w:eastAsia="es-ES"/>
+        </w:rPr>
+        <w:t>TGAAGGAAGTAACC</w:t>
+      </w:r>
+    </w:p>
+    <w:p>
+      <w:pPr>
+        <w:tabs>
+          <w:tab w:val="left" w:pos="916"/>
+          <w:tab w:val="left" w:pos="1832"/>
+          <w:tab w:val="left" w:pos="2748"/>
+          <w:tab w:val="left" w:pos="3664"/>
+          <w:tab w:val="left" w:pos="4580"/>
+          <w:tab w:val="left" w:pos="5496"/>
+          <w:tab w:val="left" w:pos="6412"/>
+          <w:tab w:val="left" w:pos="7328"/>
+          <w:tab w:val="left" w:pos="8244"/>
+          <w:tab w:val="left" w:pos="9160"/>
+          <w:tab w:val="left" w:pos="10076"/>
+          <w:tab w:val="left" w:pos="10992"/>
+          <w:tab w:val="left" w:pos="11908"/>
+          <w:tab w:val="left" w:pos="12824"/>
+          <w:tab w:val="left" w:pos="13740"/>
+          <w:tab w:val="left" w:pos="14656"/>
+        </w:tabs>
+        <w:spacing w:after="0" w:line="240" w:lineRule="auto"/>
+        <w:rPr>
+          <w:rFonts w:ascii="Courier New" w:eastAsia="Times New Roman" w:hAnsi="Courier New" w:cs="Courier New"/>
+          <w:color w:val="000000"/>
+          <w:sz w:val="20"/>
+          <w:szCs w:val="20"/>
+          <w:lang w:eastAsia="es-ES"/>
+        </w:rPr>
+      </w:pPr>
+      <w:r>
+        <w:rPr>
+          <w:rFonts w:ascii="Courier New" w:eastAsia="Times New Roman" w:hAnsi="Courier New" w:cs="Courier New"/>
+          <w:color w:val="000000"/>
+          <w:sz w:val="20"/>
+          <w:szCs w:val="20"/>
+          <w:lang w:eastAsia="es-ES"/>
+        </w:rPr>
+        <w:t>TCACTTTGCTGTCTGAGCAGCATGTATTCCTGGCATGGGCTCTCCTAGTGGTCCATGTGC</w:t>
+      </w:r>
+    </w:p>
+    <w:p>
+      <w:pPr>
+        <w:tabs>
+          <w:tab w:val="left" w:pos="916"/>
+          <w:tab w:val="left" w:pos="1832"/>
+          <w:tab w:val="left" w:pos="2748"/>
+          <w:tab w:val="left" w:pos="3664"/>
+          <w:tab w:val="left" w:pos="4580"/>
+          <w:tab w:val="left" w:pos="5496"/>
+          <w:tab w:val="left" w:pos="6412"/>
+          <w:tab w:val="left" w:pos="7328"/>
+          <w:tab w:val="left" w:pos="8244"/>
+          <w:tab w:val="left" w:pos="9160"/>
+          <w:tab w:val="left" w:pos="10076"/>
+          <w:tab w:val="left" w:pos="10992"/>
+          <w:tab w:val="left" w:pos="11908"/>
+          <w:tab w:val="left" w:pos="12824"/>
+          <w:tab w:val="left" w:pos="13740"/>
+          <w:tab w:val="left" w:pos="14656"/>
+        </w:tabs>
+        <w:spacing w:after="0" w:line="240" w:lineRule="auto"/>
+        <w:rPr>
+          <w:rFonts w:ascii="Courier New" w:eastAsia="Times New Roman" w:hAnsi="Courier New" w:cs="Courier New"/>
+          <w:color w:val="000000"/>
+          <w:sz w:val="20"/>
+          <w:szCs w:val="20"/>
+          <w:lang w:eastAsia="es-ES"/>
+        </w:rPr>
+      </w:pPr>
+      <w:r>
+        <w:rPr>
+          <w:rFonts w:ascii="Courier New" w:eastAsia="Times New Roman" w:hAnsi="Courier New" w:cs="Courier New"/>
+          <w:color w:val="000000"/>
+          <w:sz w:val="20"/>
+          <w:szCs w:val="20"/>
+          <w:lang w:eastAsia="es-ES"/>
+        </w:rPr>
+        <w:t>ATCCTTGCGCATGTGCACTCGCTCGCAGACTGATGACCCTGCTTGCTGCAGATGAATGGT</w:t>
+      </w:r>
+    </w:p>
+    <w:p>
+      <w:pPr>
+        <w:tabs>
+          <w:tab w:val="left" w:pos="916"/>
+          <w:tab w:val="left" w:pos="1832"/>
+          <w:tab w:val="left" w:pos="2748"/>
+          <w:tab w:val="left" w:pos="3664"/>
+          <w:tab w:val="left" w:pos="4580"/>
+          <w:tab w:val="left" w:pos="5496"/>
+          <w:tab w:val="left" w:pos="6412"/>
+          <w:tab w:val="left" w:pos="7328"/>
+          <w:tab w:val="left" w:pos="8244"/>
+          <w:tab w:val="left" w:pos="9160"/>
+          <w:tab w:val="left" w:pos="10076"/>
+          <w:tab w:val="left" w:pos="10992"/>
+          <w:tab w:val="left" w:pos="11908"/>
+          <w:tab w:val="left" w:pos="12824"/>
+          <w:tab w:val="left" w:pos="13740"/>
+          <w:tab w:val="left" w:pos="14656"/>
+        </w:tabs>
+        <w:spacing w:after="0" w:line="240" w:lineRule="auto"/>
+        <w:rPr>
+          <w:rFonts w:ascii="Courier New" w:eastAsia="Times New Roman" w:hAnsi="Courier New" w:cs="Courier New"/>
+          <w:color w:val="000000"/>
+          <w:sz w:val="20"/>
+          <w:szCs w:val="20"/>
+          <w:lang w:eastAsia="es-ES"/>
+        </w:rPr>
+      </w:pPr>
+      <w:r>
+        <w:rPr>
+          <w:rFonts w:ascii="Courier New" w:eastAsia="Times New Roman" w:hAnsi="Courier New" w:cs="Courier New"/>
+          <w:color w:val="000000"/>
+          <w:sz w:val="20"/>
+          <w:szCs w:val="20"/>
+          <w:lang w:eastAsia="es-ES"/>
+        </w:rPr>
+        <w:t>CAACGCGAGCTAGGTTAGTTAGTGTGATGTATAAGGCGCCATCATTCCTCAAGTCAAGCC</w:t>
+      </w:r>
+    </w:p>
+    <w:p>
+      <w:pPr>
+        <w:tabs>
+          <w:tab w:val="left" w:pos="916"/>
+          <w:tab w:val="left" w:pos="1832"/>
+          <w:tab w:val="left" w:pos="2748"/>
+          <w:tab w:val="left" w:pos="3664"/>
+          <w:tab w:val="left" w:pos="4580"/>
+          <w:tab w:val="left" w:pos="5496"/>
+          <w:tab w:val="left" w:pos="6412"/>
+          <w:tab w:val="left" w:pos="7328"/>
+          <w:tab w:val="left" w:pos="8244"/>
+          <w:tab w:val="left" w:pos="9160"/>
+          <w:tab w:val="left" w:pos="10076"/>
+          <w:tab w:val="left" w:pos="10992"/>
+          <w:tab w:val="left" w:pos="11908"/>
+          <w:tab w:val="left" w:pos="12824"/>
+          <w:tab w:val="left" w:pos="13740"/>
+          <w:tab w:val="left" w:pos="14656"/>
+        </w:tabs>
+        <w:spacing w:after="0" w:line="240" w:lineRule="auto"/>
+        <w:rPr>
+          <w:rFonts w:ascii="Courier New" w:eastAsia="Times New Roman" w:hAnsi="Courier New" w:cs="Courier New"/>
+          <w:color w:val="000000"/>
+          <w:sz w:val="20"/>
+          <w:szCs w:val="20"/>
+          <w:lang w:eastAsia="es-ES"/>
+        </w:rPr>
+      </w:pPr>
+      <w:r>
+        <w:rPr>
+          <w:rFonts w:ascii="Courier New" w:eastAsia="Times New Roman" w:hAnsi="Courier New" w:cs="Courier New"/>
+          <w:color w:val="000000"/>
+          <w:sz w:val="20"/>
+          <w:szCs w:val="20"/>
+          <w:lang w:eastAsia="es-ES"/>
+        </w:rPr>
+        <w:t>TCCATCCCAAAGCACCTGGAGCTGTGGCAATGATGCCAGCAACCTGTGTCACCCAAAATA</w:t>
+      </w:r>
+    </w:p>
+    <w:p>
+      <w:pPr>
+        <w:tabs>
+          <w:tab w:val="left" w:pos="916"/>
+          <w:tab w:val="left" w:pos="1832"/>
+          <w:tab w:val="left" w:pos="2748"/>
+          <w:tab w:val="left" w:pos="3664"/>
+          <w:tab w:val="left" w:pos="4580"/>
+          <w:tab w:val="left" w:pos="5496"/>
+          <w:tab w:val="left" w:pos="6412"/>
+          <w:tab w:val="left" w:pos="7328"/>
+          <w:tab w:val="left" w:pos="8244"/>
+          <w:tab w:val="left" w:pos="9160"/>
+          <w:tab w:val="left" w:pos="10076"/>
+          <w:tab w:val="left" w:pos="10992"/>
+          <w:tab w:val="left" w:pos="11908"/>
+          <w:tab w:val="left" w:pos="12824"/>
+          <w:tab w:val="left" w:pos="13740"/>
+          <w:tab w:val="left" w:pos="14656"/>
+        </w:tabs>
+        <w:spacing w:after="0" w:line="240" w:lineRule="auto"/>
+        <w:rPr>
+          <w:rFonts w:ascii="Courier New" w:eastAsia="Times New Roman" w:hAnsi="Courier New" w:cs="Courier New"/>
+          <w:color w:val="000000"/>
+          <w:sz w:val="20"/>
+          <w:szCs w:val="20"/>
+          <w:lang w:eastAsia="es-ES"/>
+        </w:rPr>
+      </w:pPr>
+      <w:r>
+        <w:rPr>
+          <w:rFonts w:ascii="Courier New" w:eastAsia="Times New Roman" w:hAnsi="Courier New" w:cs="Courier New"/>
+          <w:color w:val="000000"/>
+          <w:sz w:val="20"/>
+          <w:szCs w:val="20"/>
+          <w:lang w:eastAsia="es-ES"/>
+        </w:rPr>
+        <w:t>GTCAAAATCCAGCCCTCCACAGACACTCCCCAGGACCTGGGGAGGGAAGGGATTTTGAGT</w:t>
+      </w:r>
+    </w:p>
+    <w:p>
+      <w:pPr>
+        <w:tabs>
+          <w:tab w:val="left" w:pos="916"/>
+          <w:tab w:val="left" w:pos="1832"/>
+          <w:tab w:val="left" w:pos="2748"/>
+          <w:tab w:val="left" w:pos="3664"/>
+          <w:tab w:val="left" w:pos="4580"/>
+          <w:tab w:val="left" w:pos="5496"/>
+          <w:tab w:val="left" w:pos="6412"/>
+          <w:tab w:val="left" w:pos="7328"/>
+          <w:tab w:val="left" w:pos="8244"/>
+          <w:tab w:val="left" w:pos="9160"/>
+          <w:tab w:val="left" w:pos="10076"/>
+          <w:tab w:val="left" w:pos="10992"/>
+          <w:tab w:val="left" w:pos="11908"/>
+          <w:tab w:val="left" w:pos="12824"/>
+          <w:tab w:val="left" w:pos="13740"/>
+          <w:tab w:val="left" w:pos="14656"/>
+        </w:tabs>
+        <w:spacing w:after="0" w:line="240" w:lineRule="auto"/>
+        <w:rPr>
+          <w:rFonts w:ascii="Courier New" w:eastAsia="Times New Roman" w:hAnsi="Courier New" w:cs="Courier New"/>
+          <w:color w:val="000000"/>
+          <w:sz w:val="20"/>
+          <w:szCs w:val="20"/>
+          <w:highlight w:val="cyan"/>
+          <w:lang w:eastAsia="es-ES"/>
+        </w:rPr>
+      </w:pPr>
+      <w:r>
+        <w:rPr>
+          <w:rFonts w:ascii="Courier New" w:eastAsia="Times New Roman" w:hAnsi="Courier New" w:cs="Courier New"/>
+          <w:color w:val="000000"/>
+          <w:sz w:val="20"/>
+          <w:szCs w:val="20"/>
+          <w:lang w:eastAsia="es-ES"/>
+        </w:rPr>
+        <w:t>CACATTAGCCTCAGGTTAGTGTTTGGCTCCAGTAATATCTTGCCCGAAAAGTGGTC</w:t>
+      </w:r>
+      <w:r>
+        <w:rPr>
+          <w:rFonts w:ascii="Courier New" w:eastAsia="Times New Roman" w:hAnsi="Courier New" w:cs="Courier New"/>
+          <w:color w:val="000000"/>
+          <w:sz w:val="20"/>
+          <w:szCs w:val="20"/>
+          <w:highlight w:val="cyan"/>
+          <w:lang w:eastAsia="es-ES"/>
+        </w:rPr>
+        <w:t>GTCT</w:t>
+      </w:r>
+    </w:p>
+    <w:p>
+      <w:pPr>
+        <w:tabs>
+          <w:tab w:val="left" w:pos="916"/>
+          <w:tab w:val="left" w:pos="1832"/>
+          <w:tab w:val="left" w:pos="2748"/>
+          <w:tab w:val="left" w:pos="3664"/>
+          <w:tab w:val="left" w:pos="4580"/>
+          <w:tab w:val="left" w:pos="5496"/>
+          <w:tab w:val="left" w:pos="6412"/>
+          <w:tab w:val="left" w:pos="7328"/>
+          <w:tab w:val="left" w:pos="8244"/>
+          <w:tab w:val="left" w:pos="9160"/>
+          <w:tab w:val="left" w:pos="10076"/>
+          <w:tab w:val="left" w:pos="10992"/>
+          <w:tab w:val="left" w:pos="11908"/>
+          <w:tab w:val="left" w:pos="12824"/>
+          <w:tab w:val="left" w:pos="13740"/>
+          <w:tab w:val="left" w:pos="14656"/>
+        </w:tabs>
+        <w:spacing w:after="0" w:line="240" w:lineRule="auto"/>
+        <w:rPr>
+          <w:rFonts w:ascii="Courier New" w:eastAsia="Times New Roman" w:hAnsi="Courier New" w:cs="Courier New"/>
+          <w:color w:val="000000"/>
+          <w:sz w:val="20"/>
+          <w:szCs w:val="20"/>
+          <w:lang w:eastAsia="es-ES"/>
+        </w:rPr>
+      </w:pPr>
+      <w:r>
+        <w:rPr>
+          <w:rFonts w:ascii="Courier New" w:eastAsia="Times New Roman" w:hAnsi="Courier New" w:cs="Courier New"/>
+          <w:color w:val="000000"/>
+          <w:sz w:val="20"/>
+          <w:szCs w:val="20"/>
+          <w:highlight w:val="cyan"/>
+          <w:lang w:eastAsia="es-ES"/>
+        </w:rPr>
+        <w:t>TCCA</w:t>
+      </w:r>
+      <w:r>
+        <w:rPr>
+          <w:rFonts w:ascii="Courier New" w:eastAsia="Times New Roman" w:hAnsi="Courier New" w:cs="Courier New"/>
+          <w:color w:val="000000"/>
+          <w:sz w:val="20"/>
+          <w:szCs w:val="20"/>
+          <w:lang w:eastAsia="es-ES"/>
+        </w:rPr>
+        <w:t>AGCATGGTGTTCTGGGTCCCAGCCTTGTCTTATCGCCTGTCCTGTCAGTGTCCAAC</w:t>
+      </w:r>
+    </w:p>
+    <w:p>
+      <w:pPr>
+        <w:tabs>
+          <w:tab w:val="left" w:pos="916"/>
+          <w:tab w:val="left" w:pos="1832"/>
+          <w:tab w:val="left" w:pos="2748"/>
+          <w:tab w:val="left" w:pos="3664"/>
+          <w:tab w:val="left" w:pos="4580"/>
+          <w:tab w:val="left" w:pos="5496"/>
+          <w:tab w:val="left" w:pos="6412"/>
+          <w:tab w:val="left" w:pos="7328"/>
+          <w:tab w:val="left" w:pos="8244"/>
+          <w:tab w:val="left" w:pos="9160"/>
+          <w:tab w:val="left" w:pos="10076"/>
+          <w:tab w:val="left" w:pos="10992"/>
+          <w:tab w:val="left" w:pos="11908"/>
+          <w:tab w:val="left" w:pos="12824"/>
+          <w:tab w:val="left" w:pos="13740"/>
+          <w:tab w:val="left" w:pos="14656"/>
+        </w:tabs>
+        <w:spacing w:after="0" w:line="240" w:lineRule="auto"/>
+        <w:rPr>
+          <w:rFonts w:ascii="Courier New" w:eastAsia="Times New Roman" w:hAnsi="Courier New" w:cs="Courier New"/>
+          <w:color w:val="000000"/>
+          <w:sz w:val="20"/>
+          <w:szCs w:val="20"/>
+          <w:lang w:eastAsia="es-ES"/>
+        </w:rPr>
+      </w:pPr>
+      <w:r>
+        <w:rPr>
+          <w:rFonts w:ascii="Courier New" w:eastAsia="Times New Roman" w:hAnsi="Courier New" w:cs="Courier New"/>
+          <w:color w:val="000000"/>
+          <w:sz w:val="20"/>
+          <w:szCs w:val="20"/>
+          <w:lang w:eastAsia="es-ES"/>
+        </w:rPr>
+        <w:t>CACACGGTGGCTTGGTGGGGTCACTCAGCTGCTATGGGACAGCACATGTGGGAAGTCAAC</w:t>
+      </w:r>
+    </w:p>
+    <w:p>
+      <w:pPr>
+        <w:tabs>
+          <w:tab w:val="left" w:pos="916"/>
+          <w:tab w:val="left" w:pos="1832"/>
+          <w:tab w:val="left" w:pos="2748"/>
+          <w:tab w:val="left" w:pos="3664"/>
+          <w:tab w:val="left" w:pos="4580"/>
+          <w:tab w:val="left" w:pos="5496"/>
+          <w:tab w:val="left" w:pos="6412"/>
+          <w:tab w:val="left" w:pos="7328"/>
+          <w:tab w:val="left" w:pos="8244"/>
+          <w:tab w:val="left" w:pos="9160"/>
+          <w:tab w:val="left" w:pos="10076"/>
+          <w:tab w:val="left" w:pos="10992"/>
+          <w:tab w:val="left" w:pos="11908"/>
+          <w:tab w:val="left" w:pos="12824"/>
+          <w:tab w:val="left" w:pos="13740"/>
+          <w:tab w:val="left" w:pos="14656"/>
+        </w:tabs>
+        <w:spacing w:after="0" w:line="240" w:lineRule="auto"/>
+        <w:rPr>
+          <w:rFonts w:ascii="Courier New" w:eastAsia="Times New Roman" w:hAnsi="Courier New" w:cs="Courier New"/>
+          <w:color w:val="000000"/>
+          <w:sz w:val="20"/>
+          <w:szCs w:val="20"/>
+          <w:lang w:eastAsia="es-ES"/>
+        </w:rPr>
+      </w:pPr>
+      <w:r>
+        <w:rPr>
+          <w:rFonts w:ascii="Courier New" w:eastAsia="Times New Roman" w:hAnsi="Courier New" w:cs="Courier New"/>
+          <w:color w:val="000000"/>
+          <w:sz w:val="20"/>
+          <w:szCs w:val="20"/>
+          <w:lang w:eastAsia="es-ES"/>
+        </w:rPr>
+        <w:t>GCAAGCCTCTCCCCTCCGTGGCTCTGGTTTCTTGGCTGCATGGTTCTCTGTAAATTCAGT</w:t>
+      </w:r>
+    </w:p>
+    <w:p>
+      <w:pPr>
+        <w:tabs>
+          <w:tab w:val="left" w:pos="916"/>
+          <w:tab w:val="left" w:pos="1832"/>
+          <w:tab w:val="left" w:pos="2748"/>
+          <w:tab w:val="left" w:pos="3664"/>
+          <w:tab w:val="left" w:pos="4580"/>
+          <w:tab w:val="left" w:pos="5496"/>
+          <w:tab w:val="left" w:pos="6412"/>
+          <w:tab w:val="left" w:pos="7328"/>
+          <w:tab w:val="left" w:pos="8244"/>
+          <w:tab w:val="left" w:pos="9160"/>
+          <w:tab w:val="left" w:pos="10076"/>
+          <w:tab w:val="left" w:pos="10992"/>
+          <w:tab w:val="left" w:pos="11908"/>
+          <w:tab w:val="left" w:pos="12824"/>
+          <w:tab w:val="left" w:pos="13740"/>
+          <w:tab w:val="left" w:pos="14656"/>
+        </w:tabs>
+        <w:spacing w:after="0" w:line="240" w:lineRule="auto"/>
+        <w:rPr>
+          <w:rFonts w:ascii="Courier New" w:eastAsia="Times New Roman" w:hAnsi="Courier New" w:cs="Courier New"/>
+          <w:color w:val="000000"/>
+          <w:sz w:val="20"/>
+          <w:szCs w:val="20"/>
+          <w:lang w:eastAsia="es-ES"/>
+        </w:rPr>
+      </w:pPr>
+      <w:r>
+        <w:rPr>
+          <w:rFonts w:ascii="Courier New" w:eastAsia="Times New Roman" w:hAnsi="Courier New" w:cs="Courier New"/>
+          <w:color w:val="000000"/>
+          <w:sz w:val="20"/>
+          <w:szCs w:val="20"/>
+          <w:lang w:eastAsia="es-ES"/>
+        </w:rPr>
+        <w:t>TGTAGCCACTGTCTTTGGCTAGAAAGCTGAATTGGCTGTTGCTGAAAGGAAGGAGGGGAT</w:t>
+      </w:r>
+    </w:p>
+    <w:p>
+      <w:pPr>
+        <w:tabs>
+          <w:tab w:val="left" w:pos="916"/>
+          <w:tab w:val="left" w:pos="1832"/>
+          <w:tab w:val="left" w:pos="2748"/>
+          <w:tab w:val="left" w:pos="3664"/>
+          <w:tab w:val="left" w:pos="4580"/>
+          <w:tab w:val="left" w:pos="5496"/>
+          <w:tab w:val="left" w:pos="6412"/>
+          <w:tab w:val="left" w:pos="7328"/>
+          <w:tab w:val="left" w:pos="8244"/>
+          <w:tab w:val="left" w:pos="9160"/>
+          <w:tab w:val="left" w:pos="10076"/>
+          <w:tab w:val="left" w:pos="10992"/>
+          <w:tab w:val="left" w:pos="11908"/>
+          <w:tab w:val="left" w:pos="12824"/>
+          <w:tab w:val="left" w:pos="13740"/>
+          <w:tab w:val="left" w:pos="14656"/>
+        </w:tabs>
+        <w:spacing w:after="0" w:line="240" w:lineRule="auto"/>
+        <w:rPr>
+          <w:rFonts w:ascii="Courier New" w:eastAsia="Times New Roman" w:hAnsi="Courier New" w:cs="Courier New"/>
+          <w:color w:val="000000"/>
+          <w:sz w:val="20"/>
+          <w:szCs w:val="20"/>
+          <w:lang w:eastAsia="es-ES"/>
+        </w:rPr>
+      </w:pPr>
+      <w:r>
+        <w:rPr>
+          <w:rFonts w:ascii="Courier New" w:eastAsia="Times New Roman" w:hAnsi="Courier New" w:cs="Courier New"/>
+          <w:color w:val="000000"/>
+          <w:sz w:val="20"/>
+          <w:szCs w:val="20"/>
+          <w:lang w:eastAsia="es-ES"/>
+        </w:rPr>
+        <w:t>GGGTGTG</w:t>
+      </w:r>
+      <w:r>
         <w:rPr>
           <w:rFonts w:ascii="Courier New" w:eastAsia="Times New Roman" w:hAnsi="Courier New" w:cs="Courier New"/>
           <w:b/>
           <w:bCs/>
+          <w:color w:val="00B0F0"/>
+          <w:sz w:val="20"/>
+          <w:szCs w:val="20"/>
+          <w:lang w:eastAsia="es-ES"/>
+        </w:rPr>
+        <w:t>GCGATGTGTGCTGTGTGATT</w:t>
+      </w:r>
+      <w:r>
+        <w:rPr>
+          <w:rFonts w:ascii="Courier New" w:eastAsia="Times New Roman" w:hAnsi="Courier New" w:cs="Courier New"/>
+          <w:b/>
+          <w:bCs/>
+          <w:color w:val="00B0F0"/>
+          <w:sz w:val="20"/>
+          <w:szCs w:val="20"/>
+          <w:lang w:eastAsia="es-ES"/>
+        </w:rPr>
+        <w:t xml:space="preserve"> </w:t>
+      </w:r>
+      <w:r>
+        <w:rPr>
+          <w:rFonts w:ascii="Courier New" w:eastAsia="Times New Roman" w:hAnsi="Courier New" w:cs="Courier New"/>
+          <w:color w:val="000000"/>
+          <w:sz w:val="20"/>
+          <w:szCs w:val="20"/>
+          <w:lang w:eastAsia="es-ES"/>
+        </w:rPr>
+        <w:t>TGTTGTTTTTTTTTTTTTAATTTGGTCATGGGG</w:t>
+      </w:r>
+    </w:p>
+    <w:p>
+      <w:pPr>
+        <w:tabs>
+          <w:tab w:val="left" w:pos="916"/>
+          <w:tab w:val="left" w:pos="1832"/>
+          <w:tab w:val="left" w:pos="2748"/>
+          <w:tab w:val="left" w:pos="3664"/>
+          <w:tab w:val="left" w:pos="4580"/>
+          <w:tab w:val="left" w:pos="5496"/>
+          <w:tab w:val="left" w:pos="6412"/>
+          <w:tab w:val="left" w:pos="7328"/>
+          <w:tab w:val="left" w:pos="8244"/>
+          <w:tab w:val="left" w:pos="9160"/>
+          <w:tab w:val="left" w:pos="10076"/>
+          <w:tab w:val="left" w:pos="10992"/>
+          <w:tab w:val="left" w:pos="11908"/>
+          <w:tab w:val="left" w:pos="12824"/>
+          <w:tab w:val="left" w:pos="13740"/>
+          <w:tab w:val="left" w:pos="14656"/>
+        </w:tabs>
+        <w:spacing w:after="0" w:line="240" w:lineRule="auto"/>
+        <w:rPr>
+          <w:rFonts w:ascii="Courier New" w:eastAsia="Times New Roman" w:hAnsi="Courier New" w:cs="Courier New"/>
+          <w:color w:val="000000"/>
+          <w:sz w:val="20"/>
+          <w:szCs w:val="20"/>
+          <w:lang w:eastAsia="es-ES"/>
+        </w:rPr>
+      </w:pPr>
+      <w:r>
+        <w:rPr>
+          <w:rFonts w:ascii="Courier New" w:eastAsia="Times New Roman" w:hAnsi="Courier New" w:cs="Courier New"/>
+          <w:color w:val="000000"/>
+          <w:sz w:val="20"/>
+          <w:szCs w:val="20"/>
+          <w:lang w:eastAsia="es-ES"/>
+        </w:rPr>
+        <w:t>ACCAA</w:t>
+      </w:r>
+      <w:r>
+        <w:rPr>
+          <w:rFonts w:ascii="Courier New" w:eastAsia="Times New Roman" w:hAnsi="Courier New" w:cs="Courier New"/>
+          <w:sz w:val="20"/>
+          <w:szCs w:val="20"/>
+          <w:lang w:eastAsia="es-ES"/>
+        </w:rPr>
+        <w:t>GGAGAAGGCATGAATCCCTG</w:t>
+      </w:r>
+      <w:r>
+        <w:rPr>
+          <w:rFonts w:ascii="Courier New" w:eastAsia="Times New Roman" w:hAnsi="Courier New" w:cs="Courier New"/>
+          <w:color w:val="000000"/>
+          <w:sz w:val="20"/>
+          <w:szCs w:val="20"/>
+          <w:lang w:eastAsia="es-ES"/>
+        </w:rPr>
+        <w:t>TATTTGGCTCTTGCAGC</w:t>
+      </w:r>
+      <w:r>
+        <w:rPr>
+          <w:rFonts w:ascii="Courier New" w:eastAsia="Times New Roman" w:hAnsi="Courier New" w:cs="Courier New"/>
+          <w:b/>
+          <w:bCs/>
+          <w:color w:val="70AD47" w:themeColor="accent6"/>
+          <w:sz w:val="20"/>
+          <w:szCs w:val="20"/>
+          <w:lang w:eastAsia="es-ES"/>
+        </w:rPr>
+        <w:t>CTCAGGCACTGTGCCTAC</w:t>
+      </w:r>
+    </w:p>
+    <w:p>
+      <w:pPr>
+        <w:tabs>
+          <w:tab w:val="left" w:pos="916"/>
+          <w:tab w:val="left" w:pos="1832"/>
+          <w:tab w:val="left" w:pos="2748"/>
+          <w:tab w:val="left" w:pos="3664"/>
+          <w:tab w:val="left" w:pos="4580"/>
+          <w:tab w:val="left" w:pos="5496"/>
+          <w:tab w:val="left" w:pos="6412"/>
+          <w:tab w:val="left" w:pos="7328"/>
+          <w:tab w:val="left" w:pos="8244"/>
+          <w:tab w:val="left" w:pos="9160"/>
+          <w:tab w:val="left" w:pos="10076"/>
+          <w:tab w:val="left" w:pos="10992"/>
+          <w:tab w:val="left" w:pos="11908"/>
+          <w:tab w:val="left" w:pos="12824"/>
+          <w:tab w:val="left" w:pos="13740"/>
+          <w:tab w:val="left" w:pos="14656"/>
+        </w:tabs>
+        <w:spacing w:after="0" w:line="240" w:lineRule="auto"/>
+        <w:rPr>
+          <w:rFonts w:ascii="Courier New" w:eastAsia="Times New Roman" w:hAnsi="Courier New" w:cs="Courier New"/>
+          <w:b/>
+          <w:color w:val="000000"/>
+          <w:sz w:val="20"/>
+          <w:szCs w:val="20"/>
+          <w:lang w:eastAsia="es-ES"/>
+        </w:rPr>
+      </w:pPr>
+      <w:r>
+        <w:rPr>
+          <w:rFonts w:ascii="Courier New" w:eastAsia="Times New Roman" w:hAnsi="Courier New" w:cs="Courier New"/>
+          <w:b/>
+          <w:bCs/>
+          <w:color w:val="70AD47" w:themeColor="accent6"/>
+          <w:sz w:val="20"/>
+          <w:szCs w:val="20"/>
+          <w:lang w:eastAsia="es-ES"/>
+        </w:rPr>
+        <w:t>TC</w:t>
+      </w:r>
+      <w:r>
+        <w:rPr>
+          <w:rFonts w:ascii="Courier New" w:eastAsia="Times New Roman" w:hAnsi="Courier New" w:cs="Courier New"/>
+          <w:b/>
+          <w:bCs/>
+          <w:color w:val="70AD47" w:themeColor="accent6"/>
+          <w:sz w:val="20"/>
+          <w:szCs w:val="20"/>
+          <w:lang w:eastAsia="es-ES"/>
+        </w:rPr>
+        <w:t xml:space="preserve"> </w:t>
+      </w:r>
+      <w:r>
+        <w:rPr>
+          <w:rFonts w:ascii="Courier New" w:eastAsia="Times New Roman" w:hAnsi="Courier New" w:cs="Courier New"/>
+          <w:color w:val="000000"/>
+          <w:sz w:val="20"/>
+          <w:szCs w:val="20"/>
+          <w:lang w:eastAsia="es-ES"/>
+        </w:rPr>
+        <w:t>TCCAGG</w:t>
+      </w:r>
+      <w:r>
+        <w:rPr>
+          <w:rFonts w:ascii="Courier New" w:eastAsia="Times New Roman" w:hAnsi="Courier New" w:cs="Courier New"/>
+          <w:b/>
+          <w:bCs/>
+          <w:color w:val="FF0000"/>
+          <w:sz w:val="20"/>
+          <w:szCs w:val="20"/>
+          <w:lang w:eastAsia="es-ES"/>
+        </w:rPr>
+        <w:t>TCATGTCCCTGTGGTTCTGG</w:t>
+      </w:r>
+      <w:r>
+        <w:rPr>
+          <w:rFonts w:ascii="Courier New" w:eastAsia="Times New Roman" w:hAnsi="Courier New" w:cs="Courier New"/>
+          <w:color w:val="000000"/>
+          <w:sz w:val="20"/>
+          <w:szCs w:val="20"/>
+          <w:lang w:eastAsia="es-ES"/>
+        </w:rPr>
+        <w:t>GGCCACCACTTGTGTAAAAT</w:t>
+      </w:r>
+      <w:r>
+        <w:rPr>
+          <w:rFonts w:ascii="Courier New" w:eastAsia="Times New Roman" w:hAnsi="Courier New" w:cs="Courier New"/>
+          <w:b/>
+          <w:color w:val="000000"/>
+          <w:sz w:val="20"/>
+          <w:szCs w:val="20"/>
+          <w:lang w:eastAsia="es-ES"/>
+        </w:rPr>
+        <w:t>AAAGTACAGCCT</w:t>
+      </w:r>
+    </w:p>
+    <w:p>
+      <w:pPr>
+        <w:tabs>
+          <w:tab w:val="left" w:pos="916"/>
+          <w:tab w:val="left" w:pos="1832"/>
+          <w:tab w:val="left" w:pos="2748"/>
+          <w:tab w:val="left" w:pos="3664"/>
+          <w:tab w:val="left" w:pos="4580"/>
+          <w:tab w:val="left" w:pos="5496"/>
+          <w:tab w:val="left" w:pos="6412"/>
+          <w:tab w:val="left" w:pos="7328"/>
+          <w:tab w:val="left" w:pos="8244"/>
+          <w:tab w:val="left" w:pos="9160"/>
+          <w:tab w:val="left" w:pos="10076"/>
+          <w:tab w:val="left" w:pos="10992"/>
+          <w:tab w:val="left" w:pos="11908"/>
+          <w:tab w:val="left" w:pos="12824"/>
+          <w:tab w:val="left" w:pos="13740"/>
+          <w:tab w:val="left" w:pos="14656"/>
+        </w:tabs>
+        <w:spacing w:after="0" w:line="240" w:lineRule="auto"/>
+        <w:rPr>
+          <w:rFonts w:ascii="Courier New" w:eastAsia="Times New Roman" w:hAnsi="Courier New" w:cs="Courier New"/>
+          <w:b/>
+          <w:color w:val="000000"/>
+          <w:sz w:val="20"/>
+          <w:szCs w:val="20"/>
+          <w:lang w:eastAsia="es-ES"/>
+        </w:rPr>
+      </w:pPr>
+      <w:r>
+        <w:rPr>
+          <w:rFonts w:ascii="Courier New" w:eastAsia="Times New Roman" w:hAnsi="Courier New" w:cs="Courier New"/>
+          <w:b/>
+          <w:color w:val="000000"/>
+          <w:sz w:val="20"/>
+          <w:szCs w:val="20"/>
+          <w:lang w:eastAsia="es-ES"/>
+        </w:rPr>
+        <w:t>GGACGCTA</w:t>
+      </w:r>
+    </w:p>
+    <w:p>
+      <w:pPr>
+        <w:tabs>
+          <w:tab w:val="left" w:pos="916"/>
+          <w:tab w:val="left" w:pos="1832"/>
+          <w:tab w:val="left" w:pos="2748"/>
+          <w:tab w:val="left" w:pos="3664"/>
+          <w:tab w:val="left" w:pos="4580"/>
+          <w:tab w:val="left" w:pos="5496"/>
+          <w:tab w:val="left" w:pos="6412"/>
+          <w:tab w:val="left" w:pos="7328"/>
+          <w:tab w:val="left" w:pos="8244"/>
+          <w:tab w:val="left" w:pos="9160"/>
+          <w:tab w:val="left" w:pos="10076"/>
+          <w:tab w:val="left" w:pos="10992"/>
+          <w:tab w:val="left" w:pos="11908"/>
+          <w:tab w:val="left" w:pos="12824"/>
+          <w:tab w:val="left" w:pos="13740"/>
+          <w:tab w:val="left" w:pos="14656"/>
+        </w:tabs>
+        <w:spacing w:after="0" w:line="240" w:lineRule="auto"/>
+        <w:rPr>
+          <w:rFonts w:ascii="Courier New" w:eastAsia="Times New Roman" w:hAnsi="Courier New" w:cs="Courier New"/>
+          <w:color w:val="000000"/>
+          <w:sz w:val="20"/>
+          <w:szCs w:val="20"/>
+          <w:lang w:eastAsia="es-ES"/>
+        </w:rPr>
+      </w:pPr>
+    </w:p>
+    <w:p>
+      <w:pPr>
+        <w:tabs>
+          <w:tab w:val="left" w:pos="916"/>
+          <w:tab w:val="left" w:pos="1832"/>
+          <w:tab w:val="left" w:pos="2748"/>
+          <w:tab w:val="left" w:pos="3664"/>
+          <w:tab w:val="left" w:pos="4580"/>
+          <w:tab w:val="left" w:pos="5496"/>
+          <w:tab w:val="left" w:pos="6412"/>
+          <w:tab w:val="left" w:pos="7328"/>
+          <w:tab w:val="left" w:pos="8244"/>
+          <w:tab w:val="left" w:pos="9160"/>
+          <w:tab w:val="left" w:pos="10076"/>
+          <w:tab w:val="left" w:pos="10992"/>
+          <w:tab w:val="left" w:pos="11908"/>
+          <w:tab w:val="left" w:pos="12824"/>
+          <w:tab w:val="left" w:pos="13740"/>
+          <w:tab w:val="left" w:pos="14656"/>
+        </w:tabs>
+        <w:spacing w:after="0" w:line="240" w:lineRule="auto"/>
+        <w:rPr>
+          <w:rFonts w:ascii="Courier New" w:eastAsia="Times New Roman" w:hAnsi="Courier New" w:cs="Courier New"/>
+          <w:color w:val="000000"/>
+          <w:sz w:val="20"/>
+          <w:szCs w:val="20"/>
+          <w:lang w:eastAsia="es-ES"/>
+        </w:rPr>
+      </w:pPr>
+      <w:r>
+        <w:rPr>
+          <w:rFonts w:ascii="Courier New" w:eastAsia="Times New Roman" w:hAnsi="Courier New" w:cs="Courier New"/>
+          <w:color w:val="000000"/>
+          <w:sz w:val="20"/>
+          <w:szCs w:val="20"/>
+          <w:lang w:eastAsia="es-ES"/>
+        </w:rPr>
+        <w:t xml:space="preserve">Secuencia de </w:t>
+      </w:r>
+      <w:r>
+        <w:rPr>
+          <w:rFonts w:ascii="Courier New" w:eastAsia="Times New Roman" w:hAnsi="Courier New" w:cs="Courier New"/>
+          <w:color w:val="000000"/>
+          <w:sz w:val="20"/>
+          <w:szCs w:val="20"/>
+          <w:lang w:eastAsia="es-ES"/>
+        </w:rPr>
+        <w:t>unión del miR7:</w:t>
+      </w:r>
+      <w:r>
+        <w:rPr>
+          <w:rFonts w:ascii="Courier New" w:eastAsia="Times New Roman" w:hAnsi="Courier New" w:cs="Courier New"/>
+          <w:color w:val="000000"/>
+          <w:sz w:val="20"/>
+          <w:szCs w:val="20"/>
+          <w:lang w:eastAsia="es-ES"/>
+        </w:rPr>
+        <w:t xml:space="preserve"> </w:t>
+      </w:r>
+      <w:r>
+        <w:rPr>
+          <w:rFonts w:ascii="Courier New" w:eastAsia="Times New Roman" w:hAnsi="Courier New" w:cs="Courier New"/>
+          <w:b/>
+          <w:bCs/>
+          <w:color w:val="000000"/>
+          <w:sz w:val="20"/>
+          <w:szCs w:val="20"/>
+          <w:lang w:eastAsia="es-ES"/>
+        </w:rPr>
+        <w:t>8-mer</w:t>
+      </w:r>
+      <w:r>
+        <w:rPr>
+          <w:rFonts w:ascii="Courier New" w:eastAsia="Times New Roman" w:hAnsi="Courier New" w:cs="Courier New"/>
+          <w:color w:val="000000"/>
+          <w:sz w:val="20"/>
+          <w:szCs w:val="20"/>
+          <w:lang w:eastAsia="es-ES"/>
+        </w:rPr>
+        <w:t xml:space="preserve"> GTCTTCCA</w:t>
+      </w:r>
+    </w:p>
+    <w:p>
+      <w:pPr>
+        <w:tabs>
+          <w:tab w:val="left" w:pos="916"/>
+          <w:tab w:val="left" w:pos="1832"/>
+          <w:tab w:val="left" w:pos="2748"/>
+          <w:tab w:val="left" w:pos="3664"/>
+          <w:tab w:val="left" w:pos="4580"/>
+          <w:tab w:val="left" w:pos="5496"/>
+          <w:tab w:val="left" w:pos="6412"/>
+          <w:tab w:val="left" w:pos="7328"/>
+          <w:tab w:val="left" w:pos="8244"/>
+          <w:tab w:val="left" w:pos="9160"/>
+          <w:tab w:val="left" w:pos="10076"/>
+          <w:tab w:val="left" w:pos="10992"/>
+          <w:tab w:val="left" w:pos="11908"/>
+          <w:tab w:val="left" w:pos="12824"/>
+          <w:tab w:val="left" w:pos="13740"/>
+          <w:tab w:val="left" w:pos="14656"/>
+        </w:tabs>
+        <w:spacing w:after="0" w:line="240" w:lineRule="auto"/>
+        <w:rPr>
+          <w:rFonts w:ascii="Courier New" w:eastAsia="Times New Roman" w:hAnsi="Courier New" w:cs="Courier New"/>
+          <w:color w:val="000000"/>
+          <w:sz w:val="20"/>
+          <w:szCs w:val="20"/>
+          <w:lang w:eastAsia="es-ES"/>
+        </w:rPr>
+      </w:pPr>
+    </w:p>
+    <w:p>
+      <w:pPr>
+        <w:tabs>
+          <w:tab w:val="left" w:pos="916"/>
+          <w:tab w:val="left" w:pos="1832"/>
+          <w:tab w:val="left" w:pos="2748"/>
+          <w:tab w:val="left" w:pos="3664"/>
+          <w:tab w:val="left" w:pos="4580"/>
+          <w:tab w:val="left" w:pos="5496"/>
+          <w:tab w:val="left" w:pos="6412"/>
+          <w:tab w:val="left" w:pos="7328"/>
+          <w:tab w:val="left" w:pos="8244"/>
+          <w:tab w:val="left" w:pos="9160"/>
+          <w:tab w:val="left" w:pos="10076"/>
+          <w:tab w:val="left" w:pos="10992"/>
+          <w:tab w:val="left" w:pos="11908"/>
+          <w:tab w:val="left" w:pos="12824"/>
+          <w:tab w:val="left" w:pos="13740"/>
+          <w:tab w:val="left" w:pos="14656"/>
+        </w:tabs>
+        <w:spacing w:after="0" w:line="240" w:lineRule="auto"/>
+        <w:rPr>
+          <w:rFonts w:ascii="Courier New" w:eastAsia="Times New Roman" w:hAnsi="Courier New" w:cs="Courier New"/>
+          <w:color w:val="000000"/>
+          <w:sz w:val="20"/>
+          <w:szCs w:val="20"/>
+          <w:lang w:eastAsia="es-ES"/>
+        </w:rPr>
+      </w:pPr>
+    </w:p>
+    <w:p>
+      <w:pPr>
+        <w:tabs>
+          <w:tab w:val="left" w:pos="916"/>
+          <w:tab w:val="left" w:pos="1832"/>
+          <w:tab w:val="left" w:pos="2748"/>
+          <w:tab w:val="left" w:pos="3664"/>
+          <w:tab w:val="left" w:pos="4580"/>
+          <w:tab w:val="left" w:pos="5496"/>
+          <w:tab w:val="left" w:pos="6412"/>
+          <w:tab w:val="left" w:pos="7328"/>
+          <w:tab w:val="left" w:pos="8244"/>
+          <w:tab w:val="left" w:pos="9160"/>
+          <w:tab w:val="left" w:pos="10076"/>
+          <w:tab w:val="left" w:pos="10992"/>
+          <w:tab w:val="left" w:pos="11908"/>
+          <w:tab w:val="left" w:pos="12824"/>
+          <w:tab w:val="left" w:pos="13740"/>
+          <w:tab w:val="left" w:pos="14656"/>
+        </w:tabs>
+        <w:spacing w:after="0" w:line="240" w:lineRule="auto"/>
+        <w:rPr>
+          <w:rFonts w:ascii="Courier New" w:eastAsia="Times New Roman" w:hAnsi="Courier New" w:cs="Courier New"/>
+          <w:color w:val="000000"/>
+          <w:sz w:val="20"/>
+          <w:szCs w:val="20"/>
+          <w:lang w:eastAsia="es-ES"/>
+        </w:rPr>
+      </w:pPr>
+    </w:p>
+    <w:p>
+      <w:pPr>
+        <w:tabs>
+          <w:tab w:val="left" w:pos="916"/>
+          <w:tab w:val="left" w:pos="1832"/>
+          <w:tab w:val="left" w:pos="2748"/>
+          <w:tab w:val="left" w:pos="3664"/>
+          <w:tab w:val="left" w:pos="4580"/>
+          <w:tab w:val="left" w:pos="5496"/>
+          <w:tab w:val="left" w:pos="6412"/>
+          <w:tab w:val="left" w:pos="7328"/>
+          <w:tab w:val="left" w:pos="8244"/>
+          <w:tab w:val="left" w:pos="9160"/>
+          <w:tab w:val="left" w:pos="10076"/>
+          <w:tab w:val="left" w:pos="10992"/>
+          <w:tab w:val="left" w:pos="11908"/>
+          <w:tab w:val="left" w:pos="12824"/>
+          <w:tab w:val="left" w:pos="13740"/>
+          <w:tab w:val="left" w:pos="14656"/>
+        </w:tabs>
+        <w:spacing w:after="0" w:line="240" w:lineRule="auto"/>
+        <w:rPr>
+          <w:rFonts w:ascii="Courier New" w:eastAsia="Times New Roman" w:hAnsi="Courier New" w:cs="Courier New"/>
+          <w:color w:val="000000"/>
+          <w:sz w:val="20"/>
+          <w:szCs w:val="20"/>
+          <w:lang w:eastAsia="es-ES"/>
+        </w:rPr>
+      </w:pPr>
+    </w:p>
+    <w:p>
+      <w:pPr>
+        <w:tabs>
+          <w:tab w:val="left" w:pos="916"/>
+          <w:tab w:val="left" w:pos="1832"/>
+          <w:tab w:val="left" w:pos="2748"/>
+          <w:tab w:val="left" w:pos="3664"/>
+          <w:tab w:val="left" w:pos="4580"/>
+          <w:tab w:val="left" w:pos="5496"/>
+          <w:tab w:val="left" w:pos="6412"/>
+          <w:tab w:val="left" w:pos="7328"/>
+          <w:tab w:val="left" w:pos="8244"/>
+          <w:tab w:val="left" w:pos="9160"/>
+          <w:tab w:val="left" w:pos="10076"/>
+          <w:tab w:val="left" w:pos="10992"/>
+          <w:tab w:val="left" w:pos="11908"/>
+          <w:tab w:val="left" w:pos="12824"/>
+          <w:tab w:val="left" w:pos="13740"/>
+          <w:tab w:val="left" w:pos="14656"/>
+        </w:tabs>
+        <w:spacing w:after="0" w:line="240" w:lineRule="auto"/>
+        <w:rPr>
+          <w:rFonts w:ascii="Courier New" w:eastAsia="Times New Roman" w:hAnsi="Courier New" w:cs="Courier New"/>
+          <w:color w:val="000000"/>
+          <w:sz w:val="20"/>
+          <w:szCs w:val="20"/>
+          <w:lang w:eastAsia="es-ES"/>
+        </w:rPr>
+      </w:pPr>
+    </w:p>
+    <w:p>
+      <w:pPr>
+        <w:tabs>
+          <w:tab w:val="left" w:pos="916"/>
+          <w:tab w:val="left" w:pos="1832"/>
+          <w:tab w:val="left" w:pos="2748"/>
+          <w:tab w:val="left" w:pos="3664"/>
+          <w:tab w:val="left" w:pos="4580"/>
+          <w:tab w:val="left" w:pos="5496"/>
+          <w:tab w:val="left" w:pos="6412"/>
+          <w:tab w:val="left" w:pos="7328"/>
+          <w:tab w:val="left" w:pos="8244"/>
+          <w:tab w:val="left" w:pos="9160"/>
+          <w:tab w:val="left" w:pos="10076"/>
+          <w:tab w:val="left" w:pos="10992"/>
+          <w:tab w:val="left" w:pos="11908"/>
+          <w:tab w:val="left" w:pos="12824"/>
+          <w:tab w:val="left" w:pos="13740"/>
+          <w:tab w:val="left" w:pos="14656"/>
+        </w:tabs>
+        <w:spacing w:after="0" w:line="240" w:lineRule="auto"/>
+        <w:rPr>
+          <w:rFonts w:ascii="Courier New" w:eastAsia="Times New Roman" w:hAnsi="Courier New" w:cs="Courier New"/>
+          <w:color w:val="000000"/>
+          <w:sz w:val="20"/>
+          <w:szCs w:val="20"/>
+          <w:lang w:eastAsia="es-ES"/>
+        </w:rPr>
+      </w:pPr>
+    </w:p>
+    <w:p>
+      <w:pPr>
+        <w:tabs>
+          <w:tab w:val="left" w:pos="916"/>
+          <w:tab w:val="left" w:pos="1832"/>
+          <w:tab w:val="left" w:pos="2748"/>
+          <w:tab w:val="left" w:pos="3664"/>
+          <w:tab w:val="left" w:pos="4580"/>
+          <w:tab w:val="left" w:pos="5496"/>
+          <w:tab w:val="left" w:pos="6412"/>
+          <w:tab w:val="left" w:pos="7328"/>
+          <w:tab w:val="left" w:pos="8244"/>
+          <w:tab w:val="left" w:pos="9160"/>
+          <w:tab w:val="left" w:pos="10076"/>
+          <w:tab w:val="left" w:pos="10992"/>
+          <w:tab w:val="left" w:pos="11908"/>
+          <w:tab w:val="left" w:pos="12824"/>
+          <w:tab w:val="left" w:pos="13740"/>
+          <w:tab w:val="left" w:pos="14656"/>
+        </w:tabs>
+        <w:spacing w:after="0" w:line="240" w:lineRule="auto"/>
+        <w:rPr>
+          <w:rFonts w:ascii="Courier New" w:eastAsia="Times New Roman" w:hAnsi="Courier New" w:cs="Courier New"/>
+          <w:color w:val="000000"/>
+          <w:sz w:val="20"/>
+          <w:szCs w:val="20"/>
+          <w:lang w:eastAsia="es-ES"/>
+        </w:rPr>
+      </w:pPr>
+    </w:p>
+    <w:p>
+      <w:pPr>
+        <w:tabs>
+          <w:tab w:val="left" w:pos="916"/>
+          <w:tab w:val="left" w:pos="1832"/>
+          <w:tab w:val="left" w:pos="2748"/>
+          <w:tab w:val="left" w:pos="3664"/>
+          <w:tab w:val="left" w:pos="4580"/>
+          <w:tab w:val="left" w:pos="5496"/>
+          <w:tab w:val="left" w:pos="6412"/>
+          <w:tab w:val="left" w:pos="7328"/>
+          <w:tab w:val="left" w:pos="8244"/>
+          <w:tab w:val="left" w:pos="9160"/>
+          <w:tab w:val="left" w:pos="10076"/>
+          <w:tab w:val="left" w:pos="10992"/>
+          <w:tab w:val="left" w:pos="11908"/>
+          <w:tab w:val="left" w:pos="12824"/>
+          <w:tab w:val="left" w:pos="13740"/>
+          <w:tab w:val="left" w:pos="14656"/>
+        </w:tabs>
+        <w:spacing w:after="0" w:line="240" w:lineRule="auto"/>
+        <w:rPr>
+          <w:rFonts w:ascii="Courier New" w:eastAsia="Times New Roman" w:hAnsi="Courier New" w:cs="Courier New"/>
+          <w:color w:val="000000"/>
+          <w:sz w:val="20"/>
+          <w:szCs w:val="20"/>
+          <w:lang w:eastAsia="es-ES"/>
+        </w:rPr>
+      </w:pPr>
+    </w:p>
+    <w:p>
+      <w:pPr>
+        <w:tabs>
+          <w:tab w:val="left" w:pos="916"/>
+          <w:tab w:val="left" w:pos="1832"/>
+          <w:tab w:val="left" w:pos="2748"/>
+          <w:tab w:val="left" w:pos="3664"/>
+          <w:tab w:val="left" w:pos="4580"/>
+          <w:tab w:val="left" w:pos="5496"/>
+          <w:tab w:val="left" w:pos="6412"/>
+          <w:tab w:val="left" w:pos="7328"/>
+          <w:tab w:val="left" w:pos="8244"/>
+          <w:tab w:val="left" w:pos="9160"/>
+          <w:tab w:val="left" w:pos="10076"/>
+          <w:tab w:val="left" w:pos="10992"/>
+          <w:tab w:val="left" w:pos="11908"/>
+          <w:tab w:val="left" w:pos="12824"/>
+          <w:tab w:val="left" w:pos="13740"/>
+          <w:tab w:val="left" w:pos="14656"/>
+        </w:tabs>
+        <w:spacing w:after="0" w:line="240" w:lineRule="auto"/>
+        <w:rPr>
+          <w:rFonts w:ascii="Courier New" w:eastAsia="Times New Roman" w:hAnsi="Courier New" w:cs="Courier New"/>
+          <w:color w:val="000000"/>
+          <w:sz w:val="20"/>
+          <w:szCs w:val="20"/>
+          <w:lang w:eastAsia="es-ES"/>
+        </w:rPr>
+      </w:pPr>
+    </w:p>
+    <w:p>
+      <w:pPr>
+        <w:tabs>
+          <w:tab w:val="left" w:pos="916"/>
+          <w:tab w:val="left" w:pos="1832"/>
+          <w:tab w:val="left" w:pos="2748"/>
+          <w:tab w:val="left" w:pos="3664"/>
+          <w:tab w:val="left" w:pos="4580"/>
+          <w:tab w:val="left" w:pos="5496"/>
+          <w:tab w:val="left" w:pos="6412"/>
+          <w:tab w:val="left" w:pos="7328"/>
+          <w:tab w:val="left" w:pos="8244"/>
+          <w:tab w:val="left" w:pos="9160"/>
+          <w:tab w:val="left" w:pos="10076"/>
+          <w:tab w:val="left" w:pos="10992"/>
+          <w:tab w:val="left" w:pos="11908"/>
+          <w:tab w:val="left" w:pos="12824"/>
+          <w:tab w:val="left" w:pos="13740"/>
+          <w:tab w:val="left" w:pos="14656"/>
+        </w:tabs>
+        <w:spacing w:after="0" w:line="240" w:lineRule="auto"/>
+        <w:rPr>
+          <w:rFonts w:ascii="Courier New" w:eastAsia="Times New Roman" w:hAnsi="Courier New" w:cs="Courier New"/>
+          <w:color w:val="000000"/>
+          <w:sz w:val="20"/>
+          <w:szCs w:val="20"/>
+          <w:lang w:eastAsia="es-ES"/>
+        </w:rPr>
+      </w:pPr>
+    </w:p>
+    <w:p>
+      <w:pPr>
+        <w:tabs>
+          <w:tab w:val="left" w:pos="916"/>
+          <w:tab w:val="left" w:pos="1832"/>
+          <w:tab w:val="left" w:pos="2748"/>
+          <w:tab w:val="left" w:pos="3664"/>
+          <w:tab w:val="left" w:pos="4580"/>
+          <w:tab w:val="left" w:pos="5496"/>
+          <w:tab w:val="left" w:pos="6412"/>
+          <w:tab w:val="left" w:pos="7328"/>
+          <w:tab w:val="left" w:pos="8244"/>
+          <w:tab w:val="left" w:pos="9160"/>
+          <w:tab w:val="left" w:pos="10076"/>
+          <w:tab w:val="left" w:pos="10992"/>
+          <w:tab w:val="left" w:pos="11908"/>
+          <w:tab w:val="left" w:pos="12824"/>
+          <w:tab w:val="left" w:pos="13740"/>
+          <w:tab w:val="left" w:pos="14656"/>
+        </w:tabs>
+        <w:spacing w:after="0" w:line="240" w:lineRule="auto"/>
+        <w:rPr>
+          <w:rFonts w:ascii="Courier New" w:eastAsia="Times New Roman" w:hAnsi="Courier New" w:cs="Courier New"/>
+          <w:color w:val="000000"/>
+          <w:sz w:val="20"/>
+          <w:szCs w:val="20"/>
+          <w:lang w:eastAsia="es-ES"/>
+        </w:rPr>
+      </w:pPr>
+    </w:p>
+    <w:p>
+      <w:pPr>
+        <w:tabs>
+          <w:tab w:val="left" w:pos="916"/>
+          <w:tab w:val="left" w:pos="1832"/>
+          <w:tab w:val="left" w:pos="2748"/>
+          <w:tab w:val="left" w:pos="3664"/>
+          <w:tab w:val="left" w:pos="4580"/>
+          <w:tab w:val="left" w:pos="5496"/>
+          <w:tab w:val="left" w:pos="6412"/>
+          <w:tab w:val="left" w:pos="7328"/>
+          <w:tab w:val="left" w:pos="8244"/>
+          <w:tab w:val="left" w:pos="9160"/>
+          <w:tab w:val="left" w:pos="10076"/>
+          <w:tab w:val="left" w:pos="10992"/>
+          <w:tab w:val="left" w:pos="11908"/>
+          <w:tab w:val="left" w:pos="12824"/>
+          <w:tab w:val="left" w:pos="13740"/>
+          <w:tab w:val="left" w:pos="14656"/>
+        </w:tabs>
+        <w:spacing w:after="0" w:line="240" w:lineRule="auto"/>
+        <w:rPr>
+          <w:rFonts w:ascii="Courier New" w:eastAsia="Times New Roman" w:hAnsi="Courier New" w:cs="Courier New"/>
+          <w:color w:val="000000"/>
+          <w:sz w:val="20"/>
+          <w:szCs w:val="20"/>
+          <w:lang w:eastAsia="es-ES"/>
+        </w:rPr>
+      </w:pPr>
+    </w:p>
+    <w:p>
+      <w:pPr>
+        <w:tabs>
+          <w:tab w:val="left" w:pos="916"/>
+          <w:tab w:val="left" w:pos="1832"/>
+          <w:tab w:val="left" w:pos="2748"/>
+          <w:tab w:val="left" w:pos="3664"/>
+          <w:tab w:val="left" w:pos="4580"/>
+          <w:tab w:val="left" w:pos="5496"/>
+          <w:tab w:val="left" w:pos="6412"/>
+          <w:tab w:val="left" w:pos="7328"/>
+          <w:tab w:val="left" w:pos="8244"/>
+          <w:tab w:val="left" w:pos="9160"/>
+          <w:tab w:val="left" w:pos="10076"/>
+          <w:tab w:val="left" w:pos="10992"/>
+          <w:tab w:val="left" w:pos="11908"/>
+          <w:tab w:val="left" w:pos="12824"/>
+          <w:tab w:val="left" w:pos="13740"/>
+          <w:tab w:val="left" w:pos="14656"/>
+        </w:tabs>
+        <w:spacing w:after="0" w:line="240" w:lineRule="auto"/>
+        <w:rPr>
+          <w:rFonts w:ascii="Courier New" w:eastAsia="Times New Roman" w:hAnsi="Courier New" w:cs="Courier New"/>
+          <w:color w:val="000000"/>
+          <w:sz w:val="20"/>
+          <w:szCs w:val="20"/>
+          <w:lang w:eastAsia="es-ES"/>
+        </w:rPr>
+      </w:pPr>
+    </w:p>
+    <w:p>
+      <w:pPr>
+        <w:tabs>
+          <w:tab w:val="left" w:pos="916"/>
+          <w:tab w:val="left" w:pos="1832"/>
+          <w:tab w:val="left" w:pos="2748"/>
+          <w:tab w:val="left" w:pos="3664"/>
+          <w:tab w:val="left" w:pos="4580"/>
+          <w:tab w:val="left" w:pos="5496"/>
+          <w:tab w:val="left" w:pos="6412"/>
+          <w:tab w:val="left" w:pos="7328"/>
+          <w:tab w:val="left" w:pos="8244"/>
+          <w:tab w:val="left" w:pos="9160"/>
+          <w:tab w:val="left" w:pos="10076"/>
+          <w:tab w:val="left" w:pos="10992"/>
+          <w:tab w:val="left" w:pos="11908"/>
+          <w:tab w:val="left" w:pos="12824"/>
+          <w:tab w:val="left" w:pos="13740"/>
+          <w:tab w:val="left" w:pos="14656"/>
+        </w:tabs>
+        <w:spacing w:after="0" w:line="240" w:lineRule="auto"/>
+        <w:rPr>
+          <w:rFonts w:ascii="Courier New" w:eastAsia="Times New Roman" w:hAnsi="Courier New" w:cs="Courier New"/>
+          <w:color w:val="000000"/>
+          <w:sz w:val="20"/>
+          <w:szCs w:val="20"/>
+          <w:lang w:eastAsia="es-ES"/>
+        </w:rPr>
+      </w:pPr>
+    </w:p>
+    <w:p>
+      <w:pPr>
+        <w:tabs>
+          <w:tab w:val="left" w:pos="916"/>
+          <w:tab w:val="left" w:pos="1832"/>
+          <w:tab w:val="left" w:pos="2748"/>
+          <w:tab w:val="left" w:pos="3664"/>
+          <w:tab w:val="left" w:pos="4580"/>
+          <w:tab w:val="left" w:pos="5496"/>
+          <w:tab w:val="left" w:pos="6412"/>
+          <w:tab w:val="left" w:pos="7328"/>
+          <w:tab w:val="left" w:pos="8244"/>
+          <w:tab w:val="left" w:pos="9160"/>
+          <w:tab w:val="left" w:pos="10076"/>
+          <w:tab w:val="left" w:pos="10992"/>
+          <w:tab w:val="left" w:pos="11908"/>
+          <w:tab w:val="left" w:pos="12824"/>
+          <w:tab w:val="left" w:pos="13740"/>
+          <w:tab w:val="left" w:pos="14656"/>
+        </w:tabs>
+        <w:spacing w:after="0" w:line="240" w:lineRule="auto"/>
+        <w:rPr>
+          <w:rFonts w:ascii="Courier New" w:eastAsia="Times New Roman" w:hAnsi="Courier New" w:cs="Courier New"/>
+          <w:color w:val="000000"/>
+          <w:sz w:val="20"/>
+          <w:szCs w:val="20"/>
+          <w:lang w:eastAsia="es-ES"/>
+        </w:rPr>
+      </w:pPr>
+    </w:p>
+    <w:p>
+      <w:pPr>
+        <w:tabs>
+          <w:tab w:val="left" w:pos="916"/>
+          <w:tab w:val="left" w:pos="1832"/>
+          <w:tab w:val="left" w:pos="2748"/>
+          <w:tab w:val="left" w:pos="3664"/>
+          <w:tab w:val="left" w:pos="4580"/>
+          <w:tab w:val="left" w:pos="5496"/>
+          <w:tab w:val="left" w:pos="6412"/>
+          <w:tab w:val="left" w:pos="7328"/>
+          <w:tab w:val="left" w:pos="8244"/>
+          <w:tab w:val="left" w:pos="9160"/>
+          <w:tab w:val="left" w:pos="10076"/>
+          <w:tab w:val="left" w:pos="10992"/>
+          <w:tab w:val="left" w:pos="11908"/>
+          <w:tab w:val="left" w:pos="12824"/>
+          <w:tab w:val="left" w:pos="13740"/>
+          <w:tab w:val="left" w:pos="14656"/>
+        </w:tabs>
+        <w:spacing w:after="0" w:line="240" w:lineRule="auto"/>
+        <w:rPr>
+          <w:rFonts w:ascii="Courier New" w:eastAsia="Times New Roman" w:hAnsi="Courier New" w:cs="Courier New"/>
+          <w:color w:val="000000"/>
+          <w:sz w:val="20"/>
+          <w:szCs w:val="20"/>
+          <w:lang w:eastAsia="es-ES"/>
+        </w:rPr>
+      </w:pPr>
+    </w:p>
+    <w:p>
+      <w:pPr>
+        <w:tabs>
+          <w:tab w:val="left" w:pos="916"/>
+          <w:tab w:val="left" w:pos="1832"/>
+          <w:tab w:val="left" w:pos="2748"/>
+          <w:tab w:val="left" w:pos="3664"/>
+          <w:tab w:val="left" w:pos="4580"/>
+          <w:tab w:val="left" w:pos="5496"/>
+          <w:tab w:val="left" w:pos="6412"/>
+          <w:tab w:val="left" w:pos="7328"/>
+          <w:tab w:val="left" w:pos="8244"/>
+          <w:tab w:val="left" w:pos="9160"/>
+          <w:tab w:val="left" w:pos="10076"/>
+          <w:tab w:val="left" w:pos="10992"/>
+          <w:tab w:val="left" w:pos="11908"/>
+          <w:tab w:val="left" w:pos="12824"/>
+          <w:tab w:val="left" w:pos="13740"/>
+          <w:tab w:val="left" w:pos="14656"/>
+        </w:tabs>
+        <w:spacing w:after="0" w:line="240" w:lineRule="auto"/>
+        <w:ind w:left="916" w:hanging="916"/>
+        <w:rPr>
+          <w:rFonts w:ascii="Courier New" w:eastAsia="Times New Roman" w:hAnsi="Courier New" w:cs="Courier New"/>
+          <w:b/>
+          <w:bCs/>
           <w:color w:val="000000"/>
           <w:sz w:val="28"/>
           <w:szCs w:val="28"/>
@@ -3688,7 +3913,6 @@
         </w:rPr>
         <w:t xml:space="preserve"> </w:t>
       </w:r>
-      <w:bookmarkStart w:id="0" w:name="_GoBack"/>
       <w:r>
         <w:rPr>
           <w:b/>
@@ -3946,7 +4170,6 @@
         </w:rPr>
         <w:t xml:space="preserve"> </w:t>
       </w:r>
-      <w:bookmarkEnd w:id="0"/>
       <w:r>
         <w:rPr>
           <w:color w:val="000000"/>
@@ -4226,6 +4449,16 @@
       <w:r>
         <w:rPr>
           <w:rFonts w:ascii="Courier New" w:eastAsia="Times New Roman" w:hAnsi="Courier New" w:cs="Courier New"/>
+          <w:color w:val="000000"/>
+          <w:sz w:val="20"/>
+          <w:szCs w:val="20"/>
+          <w:lang w:eastAsia="es-ES"/>
+        </w:rPr>
+        <w:t xml:space="preserve"> </w:t>
+      </w:r>
+      <w:r>
+        <w:rPr>
+          <w:rFonts w:ascii="Courier New" w:eastAsia="Times New Roman" w:hAnsi="Courier New" w:cs="Courier New"/>
           <w:b/>
           <w:color w:val="000000"/>
           <w:sz w:val="20"/>
@@ -5720,6 +5953,17 @@
       <w:r>
         <w:rPr>
           <w:rFonts w:ascii="Courier New" w:eastAsia="Times New Roman" w:hAnsi="Courier New" w:cs="Courier New"/>
+          <w:b/>
+          <w:color w:val="ED7D31" w:themeColor="accent2"/>
+          <w:sz w:val="20"/>
+          <w:szCs w:val="20"/>
+          <w:lang w:eastAsia="es-ES"/>
+        </w:rPr>
+        <w:t xml:space="preserve"> </w:t>
+      </w:r>
+      <w:r>
+        <w:rPr>
+          <w:rFonts w:ascii="Courier New" w:eastAsia="Times New Roman" w:hAnsi="Courier New" w:cs="Courier New"/>
           <w:color w:val="000000"/>
           <w:sz w:val="20"/>
           <w:szCs w:val="20"/>
@@ -5781,6 +6025,17 @@
       <w:r>
         <w:rPr>
           <w:rFonts w:ascii="Courier New" w:eastAsia="Times New Roman" w:hAnsi="Courier New" w:cs="Courier New"/>
+          <w:b/>
+          <w:color w:val="000000"/>
+          <w:sz w:val="20"/>
+          <w:szCs w:val="20"/>
+          <w:lang w:eastAsia="es-ES"/>
+        </w:rPr>
+        <w:t xml:space="preserve"> </w:t>
+      </w:r>
+      <w:r>
+        <w:rPr>
+          <w:rFonts w:ascii="Courier New" w:eastAsia="Times New Roman" w:hAnsi="Courier New" w:cs="Courier New"/>
           <w:color w:val="000000"/>
           <w:sz w:val="20"/>
           <w:szCs w:val="20"/>
@@ -5938,6 +6193,8 @@
           <w:lang w:eastAsia="es-ES"/>
         </w:rPr>
       </w:pPr>
+      <w:bookmarkStart w:id="0" w:name="_GoBack"/>
+      <w:bookmarkEnd w:id="0"/>
     </w:p>
     <w:p>
       <w:pPr>
@@ -8397,7 +8654,7 @@
 </file>
 
 <file path=word/styles.xml><?xml version="1.0" encoding="utf-8"?>
-<w:styles xmlns:mc="http://schemas.openxmlformats.org/markup-compatibility/2006" xmlns:r="http://schemas.openxmlformats.org/officeDocument/2006/relationships" xmlns:w="http://schemas.openxmlformats.org/wordprocessingml/2006/main" xmlns:w14="http://schemas.microsoft.com/office/word/2010/wordml" xmlns:w15="http://schemas.microsoft.com/office/word/2012/wordml" xmlns:w16se="http://schemas.microsoft.com/office/word/2015/wordml/symex" mc:Ignorable="w14 w15 w16se">
+<w:styles xmlns:mc="http://schemas.openxmlformats.org/markup-compatibility/2006" xmlns:r="http://schemas.openxmlformats.org/officeDocument/2006/relationships" xmlns:w="http://schemas.openxmlformats.org/wordprocessingml/2006/main" xmlns:w14="http://schemas.microsoft.com/office/word/2010/wordml" xmlns:w15="http://schemas.microsoft.com/office/word/2012/wordml" xmlns:w16cid="http://schemas.microsoft.com/office/word/2016/wordml/cid" xmlns:w16se="http://schemas.microsoft.com/office/word/2015/wordml/symex" mc:Ignorable="w14 w15 w16se w16cid">
   <w:docDefaults>
     <w:rPrDefault>
       <w:rPr>
@@ -8413,7 +8670,7 @@
       </w:pPr>
     </w:pPrDefault>
   </w:docDefaults>
-  <w:latentStyles w:defLockedState="0" w:defUIPriority="99" w:defSemiHidden="0" w:defUnhideWhenUsed="0" w:defQFormat="0" w:count="371">
+  <w:latentStyles w:defLockedState="0" w:defUIPriority="99" w:defSemiHidden="0" w:defUnhideWhenUsed="0" w:defQFormat="0" w:count="377">
     <w:lsdException w:name="Normal" w:uiPriority="0" w:qFormat="1"/>
     <w:lsdException w:name="heading 1" w:uiPriority="9" w:qFormat="1"/>
     <w:lsdException w:name="heading 2" w:semiHidden="1" w:uiPriority="9" w:unhideWhenUsed="1" w:qFormat="1"/>
@@ -8785,6 +9042,12 @@
     <w:lsdException w:name="List Table 5 Dark Accent 6" w:uiPriority="50"/>
     <w:lsdException w:name="List Table 6 Colorful Accent 6" w:uiPriority="51"/>
     <w:lsdException w:name="List Table 7 Colorful Accent 6" w:uiPriority="52"/>
+    <w:lsdException w:name="Mention" w:semiHidden="1" w:unhideWhenUsed="1"/>
+    <w:lsdException w:name="Smart Hyperlink" w:semiHidden="1" w:unhideWhenUsed="1"/>
+    <w:lsdException w:name="Hashtag" w:semiHidden="1" w:unhideWhenUsed="1"/>
+    <w:lsdException w:name="Unresolved Mention" w:semiHidden="1" w:unhideWhenUsed="1"/>
+    <w:lsdException w:name="Smart Link" w:semiHidden="1" w:unhideWhenUsed="1"/>
+    <w:lsdException w:name="Smart Link Error" w:semiHidden="1" w:unhideWhenUsed="1"/>
   </w:latentStyles>
   <w:style w:type="paragraph" w:default="1" w:styleId="Normal">
     <w:name w:val="Normal"/>

--- a/Experimentos/Clonaje/Cloning 3´UTR colesterol.docx
+++ b/Experimentos/Clonaje/Cloning 3´UTR colesterol.docx
@@ -3609,7 +3609,27 @@
         <w:rPr>
           <w:color w:val="000000"/>
         </w:rPr>
-        <w:t>GCCTTTGTGCTCGTAAGCTCACTATAGCTGTGGCTGTCGATATATGAACCAGCCAGTCAG</w:t>
+        <w:t>GCCTTTGTGCTCGTAA</w:t>
+      </w:r>
+      <w:r>
+        <w:rPr>
+          <w:color w:val="000000"/>
+        </w:rPr>
+        <w:t xml:space="preserve"> </w:t>
+      </w:r>
+      <w:r>
+        <w:rPr>
+          <w:b/>
+          <w:bCs/>
+          <w:color w:val="7030A0"/>
+        </w:rPr>
+        <w:t>GCTCACTATAGCTGTGGCTGTC</w:t>
+      </w:r>
+      <w:r>
+        <w:rPr>
+          <w:color w:val="000000"/>
+        </w:rPr>
+        <w:t>GATATATGAACCAGCCAGTCAG</w:t>
       </w:r>
     </w:p>
     <w:p>
@@ -3671,8 +3691,30 @@
         <w:rPr>
           <w:color w:val="000000"/>
         </w:rPr>
-        <w:t>ATCTCTAAGTTGCTTTTGCACCACTGGGTTACCTCCCAGGCCAAGGCCTGTTCTGATTGG</w:t>
-      </w:r>
+        <w:t>ATCTCTAAGTTGCTTTTGC</w:t>
+      </w:r>
+      <w:r>
+        <w:rPr>
+          <w:color w:val="000000"/>
+        </w:rPr>
+        <w:t xml:space="preserve"> </w:t>
+      </w:r>
+      <w:r>
+        <w:rPr>
+          <w:b/>
+          <w:bCs/>
+          <w:color w:val="70AD47" w:themeColor="accent6"/>
+        </w:rPr>
+        <w:t>ACCACTGGGTTACCTCCCA</w:t>
+      </w:r>
+      <w:r>
+        <w:rPr>
+          <w:color w:val="000000"/>
+        </w:rPr>
+        <w:t>GGCCAAGGCCTGTTCTGATTGG</w:t>
+      </w:r>
+      <w:bookmarkStart w:id="0" w:name="_GoBack"/>
+      <w:bookmarkEnd w:id="0"/>
     </w:p>
     <w:p>
       <w:pPr>
@@ -6193,8 +6235,6 @@
           <w:lang w:eastAsia="es-ES"/>
         </w:rPr>
       </w:pPr>
-      <w:bookmarkStart w:id="0" w:name="_GoBack"/>
-      <w:bookmarkEnd w:id="0"/>
     </w:p>
     <w:p>
       <w:pPr>
